--- a/Analizador Lexico/Informe Grupo20.docx
+++ b/Analizador Lexico/Informe Grupo20.docx
@@ -888,6 +888,96 @@
           <w:szCs w:val="24"/>
         </w:rPr>
         <w:t xml:space="preserve"> que utiliza el compilador.</w:t>
+      </w:r>
+    </w:p>
+    <w:p>
+      <w:pPr>
+        <w:autoSpaceDE w:val="0"/>
+        <w:autoSpaceDN w:val="0"/>
+        <w:adjustRightInd w:val="0"/>
+        <w:spacing w:after="0" w:line="240" w:lineRule="auto"/>
+        <w:rPr>
+          <w:sz w:val="24"/>
+          <w:szCs w:val="24"/>
+        </w:rPr>
+      </w:pPr>
+    </w:p>
+    <w:p>
+      <w:pPr>
+        <w:autoSpaceDE w:val="0"/>
+        <w:autoSpaceDN w:val="0"/>
+        <w:adjustRightInd w:val="0"/>
+        <w:spacing w:after="0" w:line="240" w:lineRule="auto"/>
+        <w:rPr>
+          <w:sz w:val="24"/>
+          <w:szCs w:val="24"/>
+        </w:rPr>
+      </w:pPr>
+    </w:p>
+    <w:p>
+      <w:pPr>
+        <w:autoSpaceDE w:val="0"/>
+        <w:autoSpaceDN w:val="0"/>
+        <w:adjustRightInd w:val="0"/>
+        <w:spacing w:after="0" w:line="240" w:lineRule="auto"/>
+        <w:rPr>
+          <w:sz w:val="24"/>
+          <w:szCs w:val="24"/>
+        </w:rPr>
+      </w:pPr>
+    </w:p>
+    <w:p>
+      <w:pPr>
+        <w:autoSpaceDE w:val="0"/>
+        <w:autoSpaceDN w:val="0"/>
+        <w:adjustRightInd w:val="0"/>
+        <w:spacing w:after="0" w:line="240" w:lineRule="auto"/>
+        <w:rPr>
+          <w:sz w:val="24"/>
+          <w:szCs w:val="24"/>
+        </w:rPr>
+      </w:pPr>
+    </w:p>
+    <w:p>
+      <w:pPr>
+        <w:rPr>
+          <w:sz w:val="24"/>
+          <w:szCs w:val="24"/>
+        </w:rPr>
+      </w:pPr>
+      <w:r>
+        <w:rPr>
+          <w:sz w:val="24"/>
+          <w:szCs w:val="24"/>
+        </w:rPr>
+        <w:br w:type="page"/>
+      </w:r>
+    </w:p>
+    <w:p>
+      <w:pPr>
+        <w:autoSpaceDE w:val="0"/>
+        <w:autoSpaceDN w:val="0"/>
+        <w:adjustRightInd w:val="0"/>
+        <w:spacing w:after="0" w:line="240" w:lineRule="auto"/>
+        <w:rPr>
+          <w:sz w:val="52"/>
+          <w:szCs w:val="52"/>
+        </w:rPr>
+      </w:pPr>
+      <w:r>
+        <w:rPr>
+          <w:sz w:val="52"/>
+          <w:szCs w:val="52"/>
+        </w:rPr>
+        <w:lastRenderedPageBreak/>
+        <w:t>Acciones Semántica</w:t>
+      </w:r>
+      <w:r>
+        <w:rPr>
+          <w:sz w:val="52"/>
+          <w:szCs w:val="52"/>
+        </w:rPr>
+        <w:t>s</w:t>
       </w:r>
     </w:p>
     <w:sectPr>
@@ -1180,6 +1270,7 @@
   <w:style w:type="paragraph" w:default="1" w:styleId="Normal">
     <w:name w:val="Normal"/>
     <w:qFormat/>
+    <w:rsid w:val="009C5E50"/>
   </w:style>
   <w:style w:type="character" w:default="1" w:styleId="Fuentedeprrafopredeter">
     <w:name w:val="Default Paragraph Font"/>

--- a/Analizador Lexico/Informe Grupo20.docx
+++ b/Analizador Lexico/Informe Grupo20.docx
@@ -978,6 +978,794 @@
           <w:szCs w:val="52"/>
         </w:rPr>
         <w:t>s</w:t>
+      </w:r>
+    </w:p>
+    <w:p>
+      <w:pPr>
+        <w:autoSpaceDE w:val="0"/>
+        <w:autoSpaceDN w:val="0"/>
+        <w:adjustRightInd w:val="0"/>
+        <w:spacing w:after="0" w:line="240" w:lineRule="auto"/>
+        <w:rPr>
+          <w:sz w:val="24"/>
+          <w:szCs w:val="24"/>
+        </w:rPr>
+      </w:pPr>
+    </w:p>
+    <w:p>
+      <w:pPr>
+        <w:autoSpaceDE w:val="0"/>
+        <w:autoSpaceDN w:val="0"/>
+        <w:adjustRightInd w:val="0"/>
+        <w:spacing w:after="0" w:line="240" w:lineRule="auto"/>
+        <w:rPr>
+          <w:sz w:val="24"/>
+          <w:szCs w:val="24"/>
+        </w:rPr>
+      </w:pPr>
+      <w:r>
+        <w:rPr>
+          <w:sz w:val="24"/>
+          <w:szCs w:val="24"/>
+          <w:u w:val="single"/>
+        </w:rPr>
+        <w:t xml:space="preserve">AccionSemantica0: </w:t>
+      </w:r>
+      <w:r>
+        <w:rPr>
+          <w:sz w:val="24"/>
+          <w:szCs w:val="24"/>
+        </w:rPr>
+        <w:t xml:space="preserve">Su ejecución es la encargada de informar si el carácter leído no es </w:t>
+      </w:r>
+      <w:proofErr w:type="spellStart"/>
+      <w:r>
+        <w:rPr>
+          <w:sz w:val="24"/>
+          <w:szCs w:val="24"/>
+        </w:rPr>
+        <w:t>valido</w:t>
+      </w:r>
+      <w:proofErr w:type="spellEnd"/>
+      <w:r>
+        <w:rPr>
+          <w:sz w:val="24"/>
+          <w:szCs w:val="24"/>
+        </w:rPr>
+        <w:t>, agregando un mensaje de error en el archivo  errores_lexico.log.</w:t>
+      </w:r>
+    </w:p>
+    <w:p>
+      <w:pPr>
+        <w:autoSpaceDE w:val="0"/>
+        <w:autoSpaceDN w:val="0"/>
+        <w:adjustRightInd w:val="0"/>
+        <w:spacing w:after="0" w:line="240" w:lineRule="auto"/>
+        <w:rPr>
+          <w:sz w:val="24"/>
+          <w:szCs w:val="24"/>
+        </w:rPr>
+      </w:pPr>
+    </w:p>
+    <w:p>
+      <w:pPr>
+        <w:autoSpaceDE w:val="0"/>
+        <w:autoSpaceDN w:val="0"/>
+        <w:adjustRightInd w:val="0"/>
+        <w:spacing w:after="0" w:line="240" w:lineRule="auto"/>
+        <w:rPr>
+          <w:sz w:val="24"/>
+          <w:szCs w:val="24"/>
+        </w:rPr>
+      </w:pPr>
+      <w:r>
+        <w:rPr>
+          <w:sz w:val="24"/>
+          <w:szCs w:val="24"/>
+          <w:u w:val="single"/>
+        </w:rPr>
+        <w:t>AccionSemantica1:</w:t>
+      </w:r>
+      <w:r>
+        <w:rPr>
+          <w:sz w:val="24"/>
+          <w:szCs w:val="24"/>
+        </w:rPr>
+        <w:t xml:space="preserve"> Se encarga de guardar en el </w:t>
+      </w:r>
+      <w:proofErr w:type="spellStart"/>
+      <w:r>
+        <w:rPr>
+          <w:sz w:val="24"/>
+          <w:szCs w:val="24"/>
+        </w:rPr>
+        <w:t>stringBuffer</w:t>
+      </w:r>
+      <w:proofErr w:type="spellEnd"/>
+      <w:r>
+        <w:rPr>
+          <w:sz w:val="24"/>
+          <w:szCs w:val="24"/>
+        </w:rPr>
+        <w:t xml:space="preserve"> los caracteres que se van leyendo.</w:t>
+      </w:r>
+    </w:p>
+    <w:p>
+      <w:pPr>
+        <w:autoSpaceDE w:val="0"/>
+        <w:autoSpaceDN w:val="0"/>
+        <w:adjustRightInd w:val="0"/>
+        <w:spacing w:after="0" w:line="240" w:lineRule="auto"/>
+        <w:rPr>
+          <w:sz w:val="24"/>
+          <w:szCs w:val="24"/>
+        </w:rPr>
+      </w:pPr>
+    </w:p>
+    <w:p>
+      <w:pPr>
+        <w:autoSpaceDE w:val="0"/>
+        <w:autoSpaceDN w:val="0"/>
+        <w:adjustRightInd w:val="0"/>
+        <w:spacing w:after="0" w:line="240" w:lineRule="auto"/>
+        <w:rPr>
+          <w:sz w:val="24"/>
+          <w:szCs w:val="24"/>
+        </w:rPr>
+      </w:pPr>
+      <w:r>
+        <w:rPr>
+          <w:sz w:val="24"/>
+          <w:szCs w:val="24"/>
+          <w:u w:val="single"/>
+        </w:rPr>
+        <w:t>AccionSemantica2:</w:t>
+      </w:r>
+      <w:r>
+        <w:rPr>
+          <w:sz w:val="24"/>
+          <w:szCs w:val="24"/>
+        </w:rPr>
+        <w:t xml:space="preserve"> Esta acción semántica</w:t>
+      </w:r>
+      <w:r>
+        <w:rPr>
+          <w:sz w:val="24"/>
+          <w:szCs w:val="24"/>
+        </w:rPr>
+        <w:t xml:space="preserve"> </w:t>
+      </w:r>
+      <w:r>
+        <w:rPr>
+          <w:sz w:val="24"/>
+          <w:szCs w:val="24"/>
+        </w:rPr>
+        <w:t xml:space="preserve">se encarga de buscar el lexema leído en la tabla de Palabras Reservadas. </w:t>
+      </w:r>
+      <w:proofErr w:type="spellStart"/>
+      <w:r>
+        <w:rPr>
+          <w:sz w:val="24"/>
+          <w:szCs w:val="24"/>
+        </w:rPr>
+        <w:t>Tambien</w:t>
+      </w:r>
+      <w:proofErr w:type="spellEnd"/>
+      <w:r>
+        <w:rPr>
+          <w:sz w:val="24"/>
+          <w:szCs w:val="24"/>
+        </w:rPr>
+        <w:t xml:space="preserve"> verifica que el lexema no exceda la longitud máxima permitida que debe poseer un Identificador. Si cumple con la longitud, se agrega en la Tabla de </w:t>
+      </w:r>
+      <w:proofErr w:type="spellStart"/>
+      <w:r>
+        <w:rPr>
+          <w:sz w:val="24"/>
+          <w:szCs w:val="24"/>
+        </w:rPr>
+        <w:t>Simbolos</w:t>
+      </w:r>
+      <w:proofErr w:type="spellEnd"/>
+      <w:r>
+        <w:rPr>
+          <w:sz w:val="24"/>
+          <w:szCs w:val="24"/>
+        </w:rPr>
+        <w:t>.</w:t>
+      </w:r>
+    </w:p>
+    <w:p>
+      <w:pPr>
+        <w:autoSpaceDE w:val="0"/>
+        <w:autoSpaceDN w:val="0"/>
+        <w:adjustRightInd w:val="0"/>
+        <w:spacing w:after="0" w:line="240" w:lineRule="auto"/>
+        <w:rPr>
+          <w:sz w:val="24"/>
+          <w:szCs w:val="24"/>
+        </w:rPr>
+      </w:pPr>
+    </w:p>
+    <w:p>
+      <w:pPr>
+        <w:autoSpaceDE w:val="0"/>
+        <w:autoSpaceDN w:val="0"/>
+        <w:adjustRightInd w:val="0"/>
+        <w:spacing w:after="0" w:line="240" w:lineRule="auto"/>
+        <w:rPr>
+          <w:sz w:val="24"/>
+          <w:szCs w:val="24"/>
+        </w:rPr>
+      </w:pPr>
+      <w:r>
+        <w:rPr>
+          <w:sz w:val="24"/>
+          <w:szCs w:val="24"/>
+          <w:u w:val="single"/>
+        </w:rPr>
+        <w:t>AccionSemantica3:</w:t>
+      </w:r>
+      <w:r>
+        <w:rPr>
+          <w:sz w:val="24"/>
+          <w:szCs w:val="24"/>
+          <w:u w:val="single"/>
+        </w:rPr>
+        <w:t xml:space="preserve"> </w:t>
+      </w:r>
+      <w:r>
+        <w:rPr>
+          <w:sz w:val="24"/>
+          <w:szCs w:val="24"/>
+        </w:rPr>
+        <w:t xml:space="preserve">Esta acción semántica se ejecuta cuando se lee un </w:t>
+      </w:r>
+      <w:proofErr w:type="gramStart"/>
+      <w:r>
+        <w:rPr>
+          <w:sz w:val="24"/>
+          <w:szCs w:val="24"/>
+        </w:rPr>
+        <w:t>numero</w:t>
+      </w:r>
+      <w:proofErr w:type="gramEnd"/>
+      <w:r>
+        <w:rPr>
+          <w:sz w:val="24"/>
+          <w:szCs w:val="24"/>
+        </w:rPr>
+        <w:t xml:space="preserve"> entero. Verifica el rango y en caso de no cumplirse la condición, retorna un error.</w:t>
+      </w:r>
+    </w:p>
+    <w:p>
+      <w:pPr>
+        <w:autoSpaceDE w:val="0"/>
+        <w:autoSpaceDN w:val="0"/>
+        <w:adjustRightInd w:val="0"/>
+        <w:spacing w:after="0" w:line="240" w:lineRule="auto"/>
+        <w:rPr>
+          <w:sz w:val="24"/>
+          <w:szCs w:val="24"/>
+        </w:rPr>
+      </w:pPr>
+    </w:p>
+    <w:p>
+      <w:pPr>
+        <w:autoSpaceDE w:val="0"/>
+        <w:autoSpaceDN w:val="0"/>
+        <w:adjustRightInd w:val="0"/>
+        <w:spacing w:after="0" w:line="240" w:lineRule="auto"/>
+        <w:rPr>
+          <w:sz w:val="24"/>
+          <w:szCs w:val="24"/>
+        </w:rPr>
+      </w:pPr>
+      <w:r>
+        <w:rPr>
+          <w:sz w:val="24"/>
+          <w:szCs w:val="24"/>
+          <w:u w:val="single"/>
+        </w:rPr>
+        <w:t>AccionSemantica4:</w:t>
+      </w:r>
+      <w:r>
+        <w:rPr>
+          <w:sz w:val="24"/>
+          <w:szCs w:val="24"/>
+        </w:rPr>
+        <w:t xml:space="preserve"> Es la encargada de realizar la verificación cuando se encuentra un numero de tipo </w:t>
+      </w:r>
+      <w:proofErr w:type="spellStart"/>
+      <w:r>
+        <w:rPr>
+          <w:sz w:val="24"/>
+          <w:szCs w:val="24"/>
+        </w:rPr>
+        <w:t>Float</w:t>
+      </w:r>
+      <w:proofErr w:type="spellEnd"/>
+      <w:r>
+        <w:rPr>
+          <w:sz w:val="24"/>
+          <w:szCs w:val="24"/>
+        </w:rPr>
+        <w:t xml:space="preserve">. Verifica que este dentro del rango, de no ser </w:t>
+      </w:r>
+      <w:proofErr w:type="spellStart"/>
+      <w:r>
+        <w:rPr>
+          <w:sz w:val="24"/>
+          <w:szCs w:val="24"/>
+        </w:rPr>
+        <w:t>asi</w:t>
+      </w:r>
+      <w:proofErr w:type="spellEnd"/>
+      <w:r>
+        <w:rPr>
+          <w:sz w:val="24"/>
+          <w:szCs w:val="24"/>
+        </w:rPr>
+        <w:t>, lo informa con un mensaje de error.</w:t>
+      </w:r>
+    </w:p>
+    <w:p>
+      <w:pPr>
+        <w:autoSpaceDE w:val="0"/>
+        <w:autoSpaceDN w:val="0"/>
+        <w:adjustRightInd w:val="0"/>
+        <w:spacing w:after="0" w:line="240" w:lineRule="auto"/>
+        <w:rPr>
+          <w:sz w:val="24"/>
+          <w:szCs w:val="24"/>
+        </w:rPr>
+      </w:pPr>
+    </w:p>
+    <w:p>
+      <w:pPr>
+        <w:autoSpaceDE w:val="0"/>
+        <w:autoSpaceDN w:val="0"/>
+        <w:adjustRightInd w:val="0"/>
+        <w:spacing w:after="0" w:line="240" w:lineRule="auto"/>
+        <w:rPr>
+          <w:sz w:val="24"/>
+          <w:szCs w:val="24"/>
+          <w:u w:val="single"/>
+        </w:rPr>
+      </w:pPr>
+      <w:r>
+        <w:rPr>
+          <w:sz w:val="24"/>
+          <w:szCs w:val="24"/>
+          <w:u w:val="single"/>
+        </w:rPr>
+        <w:t>AccionSemantica5:</w:t>
+      </w:r>
+      <w:r>
+        <w:rPr>
+          <w:sz w:val="24"/>
+          <w:szCs w:val="24"/>
+        </w:rPr>
+        <w:t xml:space="preserve"> Esta acción retorna los lexemas para los </w:t>
+      </w:r>
+      <w:proofErr w:type="spellStart"/>
+      <w:r>
+        <w:rPr>
+          <w:sz w:val="24"/>
+          <w:szCs w:val="24"/>
+        </w:rPr>
+        <w:t>simbolos</w:t>
+      </w:r>
+      <w:proofErr w:type="spellEnd"/>
+      <w:r>
+        <w:rPr>
+          <w:sz w:val="24"/>
+          <w:szCs w:val="24"/>
+        </w:rPr>
+        <w:t xml:space="preserve"> que son Comparadores y el de </w:t>
+      </w:r>
+      <w:proofErr w:type="spellStart"/>
+      <w:r>
+        <w:rPr>
+          <w:sz w:val="24"/>
+          <w:szCs w:val="24"/>
+        </w:rPr>
+        <w:t>Asignacion</w:t>
+      </w:r>
+      <w:proofErr w:type="spellEnd"/>
+      <w:r>
+        <w:rPr>
+          <w:sz w:val="24"/>
+          <w:szCs w:val="24"/>
+        </w:rPr>
+        <w:t xml:space="preserve"> (&lt;=, &gt;</w:t>
+      </w:r>
+      <w:proofErr w:type="gramStart"/>
+      <w:r>
+        <w:rPr>
+          <w:sz w:val="24"/>
+          <w:szCs w:val="24"/>
+        </w:rPr>
+        <w:t>=, !=</w:t>
+      </w:r>
+      <w:proofErr w:type="gramEnd"/>
+      <w:r>
+        <w:rPr>
+          <w:sz w:val="24"/>
+          <w:szCs w:val="24"/>
+        </w:rPr>
+        <w:t>, :=).</w:t>
+      </w:r>
+    </w:p>
+    <w:p>
+      <w:pPr>
+        <w:autoSpaceDE w:val="0"/>
+        <w:autoSpaceDN w:val="0"/>
+        <w:adjustRightInd w:val="0"/>
+        <w:spacing w:after="0" w:line="240" w:lineRule="auto"/>
+        <w:rPr>
+          <w:sz w:val="24"/>
+          <w:szCs w:val="24"/>
+          <w:u w:val="single"/>
+        </w:rPr>
+      </w:pPr>
+    </w:p>
+    <w:p>
+      <w:pPr>
+        <w:autoSpaceDE w:val="0"/>
+        <w:autoSpaceDN w:val="0"/>
+        <w:adjustRightInd w:val="0"/>
+        <w:spacing w:after="0" w:line="240" w:lineRule="auto"/>
+        <w:rPr>
+          <w:sz w:val="24"/>
+          <w:szCs w:val="24"/>
+        </w:rPr>
+      </w:pPr>
+      <w:r>
+        <w:rPr>
+          <w:sz w:val="24"/>
+          <w:szCs w:val="24"/>
+          <w:u w:val="single"/>
+        </w:rPr>
+        <w:t>AccionSemantica6:</w:t>
+      </w:r>
+      <w:r>
+        <w:rPr>
+          <w:sz w:val="24"/>
+          <w:szCs w:val="24"/>
+        </w:rPr>
+        <w:t xml:space="preserve"> </w:t>
+      </w:r>
+      <w:r>
+        <w:rPr>
+          <w:sz w:val="24"/>
+          <w:szCs w:val="24"/>
+        </w:rPr>
+        <w:t>Guarda el lexema y retorna el ultimo carácter leído. Además retrocede una posición en el Lector, para continuar con la lectura.</w:t>
+      </w:r>
+    </w:p>
+    <w:p>
+      <w:pPr>
+        <w:autoSpaceDE w:val="0"/>
+        <w:autoSpaceDN w:val="0"/>
+        <w:adjustRightInd w:val="0"/>
+        <w:spacing w:after="0" w:line="240" w:lineRule="auto"/>
+        <w:rPr>
+          <w:sz w:val="24"/>
+          <w:szCs w:val="24"/>
+        </w:rPr>
+      </w:pPr>
+    </w:p>
+    <w:p>
+      <w:pPr>
+        <w:autoSpaceDE w:val="0"/>
+        <w:autoSpaceDN w:val="0"/>
+        <w:adjustRightInd w:val="0"/>
+        <w:spacing w:after="0" w:line="240" w:lineRule="auto"/>
+        <w:rPr>
+          <w:sz w:val="24"/>
+          <w:szCs w:val="24"/>
+        </w:rPr>
+      </w:pPr>
+      <w:r>
+        <w:rPr>
+          <w:sz w:val="24"/>
+          <w:szCs w:val="24"/>
+          <w:u w:val="single"/>
+        </w:rPr>
+        <w:t>AccionSemantica7:</w:t>
+      </w:r>
+      <w:r>
+        <w:rPr>
+          <w:sz w:val="24"/>
+          <w:szCs w:val="24"/>
+        </w:rPr>
+        <w:t xml:space="preserve"> Al ejecutarse guarda el símbolo leído ({</w:t>
+      </w:r>
+      <w:proofErr w:type="gramStart"/>
+      <w:r>
+        <w:rPr>
+          <w:sz w:val="24"/>
+          <w:szCs w:val="24"/>
+        </w:rPr>
+        <w:t>, }</w:t>
+      </w:r>
+      <w:proofErr w:type="gramEnd"/>
+      <w:r>
+        <w:rPr>
+          <w:sz w:val="24"/>
+          <w:szCs w:val="24"/>
+        </w:rPr>
+        <w:t xml:space="preserve">, +, -, </w:t>
+      </w:r>
+      <w:proofErr w:type="spellStart"/>
+      <w:r>
+        <w:rPr>
+          <w:sz w:val="24"/>
+          <w:szCs w:val="24"/>
+        </w:rPr>
+        <w:t>etc</w:t>
+      </w:r>
+      <w:proofErr w:type="spellEnd"/>
+      <w:r>
+        <w:rPr>
+          <w:sz w:val="24"/>
+          <w:szCs w:val="24"/>
+        </w:rPr>
+        <w:t>) y lo retorna.</w:t>
+      </w:r>
+    </w:p>
+    <w:p>
+      <w:pPr>
+        <w:autoSpaceDE w:val="0"/>
+        <w:autoSpaceDN w:val="0"/>
+        <w:adjustRightInd w:val="0"/>
+        <w:spacing w:after="0" w:line="240" w:lineRule="auto"/>
+        <w:rPr>
+          <w:sz w:val="24"/>
+          <w:szCs w:val="24"/>
+        </w:rPr>
+      </w:pPr>
+    </w:p>
+    <w:p>
+      <w:pPr>
+        <w:autoSpaceDE w:val="0"/>
+        <w:autoSpaceDN w:val="0"/>
+        <w:adjustRightInd w:val="0"/>
+        <w:spacing w:after="0" w:line="240" w:lineRule="auto"/>
+        <w:rPr>
+          <w:sz w:val="24"/>
+          <w:szCs w:val="24"/>
+        </w:rPr>
+      </w:pPr>
+      <w:r>
+        <w:rPr>
+          <w:sz w:val="24"/>
+          <w:szCs w:val="24"/>
+          <w:u w:val="single"/>
+        </w:rPr>
+        <w:t>AccionSemantica8:</w:t>
+      </w:r>
+      <w:r>
+        <w:rPr>
+          <w:sz w:val="24"/>
+          <w:szCs w:val="24"/>
+        </w:rPr>
+        <w:t xml:space="preserve"> La acción numero 8 elimina el lexema leído que fue formado por un comentario.</w:t>
+      </w:r>
+    </w:p>
+    <w:p>
+      <w:pPr>
+        <w:autoSpaceDE w:val="0"/>
+        <w:autoSpaceDN w:val="0"/>
+        <w:adjustRightInd w:val="0"/>
+        <w:spacing w:after="0" w:line="240" w:lineRule="auto"/>
+        <w:rPr>
+          <w:sz w:val="24"/>
+          <w:szCs w:val="24"/>
+        </w:rPr>
+      </w:pPr>
+    </w:p>
+    <w:p>
+      <w:pPr>
+        <w:autoSpaceDE w:val="0"/>
+        <w:autoSpaceDN w:val="0"/>
+        <w:adjustRightInd w:val="0"/>
+        <w:spacing w:after="0" w:line="240" w:lineRule="auto"/>
+        <w:rPr>
+          <w:sz w:val="24"/>
+          <w:szCs w:val="24"/>
+        </w:rPr>
+      </w:pPr>
+      <w:r>
+        <w:rPr>
+          <w:sz w:val="24"/>
+          <w:szCs w:val="24"/>
+          <w:u w:val="single"/>
+        </w:rPr>
+        <w:t>AccionSemantica9:</w:t>
+      </w:r>
+      <w:r>
+        <w:rPr>
+          <w:sz w:val="24"/>
+          <w:szCs w:val="24"/>
+        </w:rPr>
+        <w:t xml:space="preserve"> </w:t>
+      </w:r>
+      <w:r>
+        <w:rPr>
+          <w:sz w:val="24"/>
+          <w:szCs w:val="24"/>
+        </w:rPr>
+        <w:t xml:space="preserve">Cuando se lee un carácter espacio en blanco, esta acción se ejecuta y retorna un </w:t>
+      </w:r>
+      <w:proofErr w:type="spellStart"/>
+      <w:r>
+        <w:rPr>
+          <w:sz w:val="24"/>
+          <w:szCs w:val="24"/>
+        </w:rPr>
+        <w:t>null</w:t>
+      </w:r>
+      <w:proofErr w:type="spellEnd"/>
+      <w:r>
+        <w:rPr>
+          <w:sz w:val="24"/>
+          <w:szCs w:val="24"/>
+        </w:rPr>
+        <w:t>.</w:t>
+      </w:r>
+    </w:p>
+    <w:p>
+      <w:pPr>
+        <w:autoSpaceDE w:val="0"/>
+        <w:autoSpaceDN w:val="0"/>
+        <w:adjustRightInd w:val="0"/>
+        <w:spacing w:after="0" w:line="240" w:lineRule="auto"/>
+        <w:rPr>
+          <w:sz w:val="24"/>
+          <w:szCs w:val="24"/>
+        </w:rPr>
+      </w:pPr>
+    </w:p>
+    <w:p>
+      <w:pPr>
+        <w:autoSpaceDE w:val="0"/>
+        <w:autoSpaceDN w:val="0"/>
+        <w:adjustRightInd w:val="0"/>
+        <w:spacing w:after="0" w:line="240" w:lineRule="auto"/>
+        <w:rPr>
+          <w:sz w:val="24"/>
+          <w:szCs w:val="24"/>
+        </w:rPr>
+      </w:pPr>
+      <w:r>
+        <w:rPr>
+          <w:sz w:val="24"/>
+          <w:szCs w:val="24"/>
+          <w:u w:val="single"/>
+        </w:rPr>
+        <w:t>AccionSemantica11</w:t>
+      </w:r>
+      <w:r>
+        <w:rPr>
+          <w:sz w:val="24"/>
+          <w:szCs w:val="24"/>
+          <w:u w:val="single"/>
+        </w:rPr>
+        <w:t>:</w:t>
+      </w:r>
+      <w:r>
+        <w:rPr>
+          <w:sz w:val="24"/>
+          <w:szCs w:val="24"/>
+        </w:rPr>
+        <w:t xml:space="preserve"> </w:t>
+      </w:r>
+      <w:r>
+        <w:rPr>
+          <w:sz w:val="24"/>
+          <w:szCs w:val="24"/>
+        </w:rPr>
+        <w:t>La acción guarda el lexema VECTOR.</w:t>
+      </w:r>
+    </w:p>
+    <w:p>
+      <w:pPr>
+        <w:autoSpaceDE w:val="0"/>
+        <w:autoSpaceDN w:val="0"/>
+        <w:adjustRightInd w:val="0"/>
+        <w:spacing w:after="0" w:line="240" w:lineRule="auto"/>
+        <w:rPr>
+          <w:sz w:val="24"/>
+          <w:szCs w:val="24"/>
+        </w:rPr>
+      </w:pPr>
+    </w:p>
+    <w:p>
+      <w:pPr>
+        <w:autoSpaceDE w:val="0"/>
+        <w:autoSpaceDN w:val="0"/>
+        <w:adjustRightInd w:val="0"/>
+        <w:spacing w:after="0" w:line="240" w:lineRule="auto"/>
+        <w:rPr>
+          <w:sz w:val="24"/>
+          <w:szCs w:val="24"/>
+          <w:u w:val="single"/>
+        </w:rPr>
+      </w:pPr>
+      <w:r>
+        <w:rPr>
+          <w:sz w:val="24"/>
+          <w:szCs w:val="24"/>
+          <w:u w:val="single"/>
+        </w:rPr>
+        <w:t>AccionSemantica13</w:t>
+      </w:r>
+      <w:r>
+        <w:rPr>
+          <w:sz w:val="24"/>
+          <w:szCs w:val="24"/>
+          <w:u w:val="single"/>
+        </w:rPr>
+        <w:t>:</w:t>
+      </w:r>
+      <w:r>
+        <w:rPr>
+          <w:sz w:val="24"/>
+          <w:szCs w:val="24"/>
+          <w:u w:val="single"/>
+        </w:rPr>
+        <w:t xml:space="preserve"> </w:t>
+      </w:r>
+      <w:r>
+        <w:rPr>
+          <w:sz w:val="24"/>
+          <w:szCs w:val="24"/>
+        </w:rPr>
+        <w:t xml:space="preserve">Se encarga de guardar las cadenas de una línea, verifica que esta no tenga </w:t>
+      </w:r>
+      <w:proofErr w:type="spellStart"/>
+      <w:proofErr w:type="gramStart"/>
+      <w:r>
+        <w:rPr>
+          <w:sz w:val="24"/>
+          <w:szCs w:val="24"/>
+        </w:rPr>
+        <w:t>mas</w:t>
+      </w:r>
+      <w:proofErr w:type="spellEnd"/>
+      <w:proofErr w:type="gramEnd"/>
+      <w:r>
+        <w:rPr>
+          <w:sz w:val="24"/>
+          <w:szCs w:val="24"/>
+        </w:rPr>
+        <w:t xml:space="preserve"> de una línea, en caso de ser </w:t>
+      </w:r>
+      <w:proofErr w:type="spellStart"/>
+      <w:r>
+        <w:rPr>
+          <w:sz w:val="24"/>
+          <w:szCs w:val="24"/>
+        </w:rPr>
+        <w:t>asi</w:t>
+      </w:r>
+      <w:proofErr w:type="spellEnd"/>
+      <w:r>
+        <w:rPr>
+          <w:sz w:val="24"/>
+          <w:szCs w:val="24"/>
+        </w:rPr>
+        <w:t xml:space="preserve"> retorna un error, indicando que la cadena no cumple con la longitud máxima.</w:t>
+      </w:r>
+      <w:r>
+        <w:rPr>
+          <w:sz w:val="24"/>
+          <w:szCs w:val="24"/>
+          <w:u w:val="single"/>
+        </w:rPr>
+        <w:t xml:space="preserve"> </w:t>
       </w:r>
     </w:p>
     <w:sectPr>

--- a/Analizador Lexico/Informe Grupo20.docx
+++ b/Analizador Lexico/Informe Grupo20.docx
@@ -1018,13 +1018,447 @@
         </w:rPr>
         <w:t xml:space="preserve">Su ejecución es la encargada de informar si el carácter leído no es </w:t>
       </w:r>
+      <w:r>
+        <w:rPr>
+          <w:sz w:val="24"/>
+          <w:szCs w:val="24"/>
+        </w:rPr>
+        <w:t>válido</w:t>
+      </w:r>
+      <w:r>
+        <w:rPr>
+          <w:sz w:val="24"/>
+          <w:szCs w:val="24"/>
+        </w:rPr>
+        <w:t>, agregando un mensaje de error en el archivo  errores_lexico.log.</w:t>
+      </w:r>
+    </w:p>
+    <w:p>
+      <w:pPr>
+        <w:autoSpaceDE w:val="0"/>
+        <w:autoSpaceDN w:val="0"/>
+        <w:adjustRightInd w:val="0"/>
+        <w:spacing w:after="0" w:line="240" w:lineRule="auto"/>
+        <w:rPr>
+          <w:sz w:val="24"/>
+          <w:szCs w:val="24"/>
+        </w:rPr>
+      </w:pPr>
+    </w:p>
+    <w:p>
+      <w:pPr>
+        <w:autoSpaceDE w:val="0"/>
+        <w:autoSpaceDN w:val="0"/>
+        <w:adjustRightInd w:val="0"/>
+        <w:spacing w:after="0" w:line="240" w:lineRule="auto"/>
+        <w:rPr>
+          <w:sz w:val="24"/>
+          <w:szCs w:val="24"/>
+        </w:rPr>
+      </w:pPr>
+      <w:r>
+        <w:rPr>
+          <w:sz w:val="24"/>
+          <w:szCs w:val="24"/>
+          <w:u w:val="single"/>
+        </w:rPr>
+        <w:t>AccionSemantica1:</w:t>
+      </w:r>
+      <w:r>
+        <w:rPr>
+          <w:sz w:val="24"/>
+          <w:szCs w:val="24"/>
+        </w:rPr>
+        <w:t xml:space="preserve"> Se encarga de guardar en el stringBuffer los caracteres que se van leyendo.</w:t>
+      </w:r>
+    </w:p>
+    <w:p>
+      <w:pPr>
+        <w:autoSpaceDE w:val="0"/>
+        <w:autoSpaceDN w:val="0"/>
+        <w:adjustRightInd w:val="0"/>
+        <w:spacing w:after="0" w:line="240" w:lineRule="auto"/>
+        <w:rPr>
+          <w:sz w:val="24"/>
+          <w:szCs w:val="24"/>
+        </w:rPr>
+      </w:pPr>
+    </w:p>
+    <w:p>
+      <w:pPr>
+        <w:autoSpaceDE w:val="0"/>
+        <w:autoSpaceDN w:val="0"/>
+        <w:adjustRightInd w:val="0"/>
+        <w:spacing w:after="0" w:line="240" w:lineRule="auto"/>
+        <w:rPr>
+          <w:sz w:val="24"/>
+          <w:szCs w:val="24"/>
+        </w:rPr>
+      </w:pPr>
+      <w:r>
+        <w:rPr>
+          <w:sz w:val="24"/>
+          <w:szCs w:val="24"/>
+          <w:u w:val="single"/>
+        </w:rPr>
+        <w:t>AccionSemantica2:</w:t>
+      </w:r>
+      <w:r>
+        <w:rPr>
+          <w:sz w:val="24"/>
+          <w:szCs w:val="24"/>
+        </w:rPr>
+        <w:t xml:space="preserve"> Esta acción semántica</w:t>
+      </w:r>
+      <w:r>
+        <w:rPr>
+          <w:sz w:val="24"/>
+          <w:szCs w:val="24"/>
+        </w:rPr>
+        <w:t xml:space="preserve"> </w:t>
+      </w:r>
+      <w:r>
+        <w:rPr>
+          <w:sz w:val="24"/>
+          <w:szCs w:val="24"/>
+        </w:rPr>
+        <w:t xml:space="preserve">se encarga de buscar el lexema leído en la tabla de Palabras Reservadas. </w:t>
+      </w:r>
+      <w:r>
+        <w:rPr>
+          <w:sz w:val="24"/>
+          <w:szCs w:val="24"/>
+        </w:rPr>
+        <w:t>También</w:t>
+      </w:r>
+      <w:r>
+        <w:rPr>
+          <w:sz w:val="24"/>
+          <w:szCs w:val="24"/>
+        </w:rPr>
+        <w:t xml:space="preserve"> verifica que el lexema no exceda la longitud máxima permitida que debe poseer un Identificador. Si cumple con la longitud, se agrega en la Tabla de </w:t>
+      </w:r>
+      <w:r>
+        <w:rPr>
+          <w:sz w:val="24"/>
+          <w:szCs w:val="24"/>
+        </w:rPr>
+        <w:t>Símbolos</w:t>
+      </w:r>
+      <w:r>
+        <w:rPr>
+          <w:sz w:val="24"/>
+          <w:szCs w:val="24"/>
+        </w:rPr>
+        <w:t>.</w:t>
+      </w:r>
+    </w:p>
+    <w:p>
+      <w:pPr>
+        <w:autoSpaceDE w:val="0"/>
+        <w:autoSpaceDN w:val="0"/>
+        <w:adjustRightInd w:val="0"/>
+        <w:spacing w:after="0" w:line="240" w:lineRule="auto"/>
+        <w:rPr>
+          <w:sz w:val="24"/>
+          <w:szCs w:val="24"/>
+        </w:rPr>
+      </w:pPr>
+    </w:p>
+    <w:p>
+      <w:pPr>
+        <w:autoSpaceDE w:val="0"/>
+        <w:autoSpaceDN w:val="0"/>
+        <w:adjustRightInd w:val="0"/>
+        <w:spacing w:after="0" w:line="240" w:lineRule="auto"/>
+        <w:rPr>
+          <w:sz w:val="24"/>
+          <w:szCs w:val="24"/>
+        </w:rPr>
+      </w:pPr>
+      <w:r>
+        <w:rPr>
+          <w:sz w:val="24"/>
+          <w:szCs w:val="24"/>
+          <w:u w:val="single"/>
+        </w:rPr>
+        <w:t>AccionSemantica3:</w:t>
+      </w:r>
+      <w:r>
+        <w:rPr>
+          <w:sz w:val="24"/>
+          <w:szCs w:val="24"/>
+          <w:u w:val="single"/>
+        </w:rPr>
+        <w:t xml:space="preserve"> </w:t>
+      </w:r>
+      <w:r>
+        <w:rPr>
+          <w:sz w:val="24"/>
+          <w:szCs w:val="24"/>
+        </w:rPr>
+        <w:t xml:space="preserve">Esta acción semántica se ejecuta cuando se lee un </w:t>
+      </w:r>
+      <w:r>
+        <w:rPr>
+          <w:sz w:val="24"/>
+          <w:szCs w:val="24"/>
+        </w:rPr>
+        <w:t>número</w:t>
+      </w:r>
+      <w:r>
+        <w:rPr>
+          <w:sz w:val="24"/>
+          <w:szCs w:val="24"/>
+        </w:rPr>
+        <w:t xml:space="preserve"> entero. Verifica el rango y en caso de no cumplirse la condición, retorna un error.</w:t>
+      </w:r>
+    </w:p>
+    <w:p>
+      <w:pPr>
+        <w:autoSpaceDE w:val="0"/>
+        <w:autoSpaceDN w:val="0"/>
+        <w:adjustRightInd w:val="0"/>
+        <w:spacing w:after="0" w:line="240" w:lineRule="auto"/>
+        <w:rPr>
+          <w:sz w:val="24"/>
+          <w:szCs w:val="24"/>
+        </w:rPr>
+      </w:pPr>
+    </w:p>
+    <w:p>
+      <w:pPr>
+        <w:autoSpaceDE w:val="0"/>
+        <w:autoSpaceDN w:val="0"/>
+        <w:adjustRightInd w:val="0"/>
+        <w:spacing w:after="0" w:line="240" w:lineRule="auto"/>
+        <w:rPr>
+          <w:sz w:val="24"/>
+          <w:szCs w:val="24"/>
+        </w:rPr>
+      </w:pPr>
+      <w:r>
+        <w:rPr>
+          <w:sz w:val="24"/>
+          <w:szCs w:val="24"/>
+          <w:u w:val="single"/>
+        </w:rPr>
+        <w:t>AccionSemantica4:</w:t>
+      </w:r>
+      <w:r>
+        <w:rPr>
+          <w:sz w:val="24"/>
+          <w:szCs w:val="24"/>
+        </w:rPr>
+        <w:t xml:space="preserve"> Es la encargada de realizar la verificación cuando se encuentra un numero de tipo Float. Verifica que este dentro del rango, de no ser </w:t>
+      </w:r>
+      <w:r>
+        <w:rPr>
+          <w:sz w:val="24"/>
+          <w:szCs w:val="24"/>
+        </w:rPr>
+        <w:t>así</w:t>
+      </w:r>
+      <w:r>
+        <w:rPr>
+          <w:sz w:val="24"/>
+          <w:szCs w:val="24"/>
+        </w:rPr>
+        <w:t>, lo informa con un mensaje de error.</w:t>
+      </w:r>
+    </w:p>
+    <w:p>
+      <w:pPr>
+        <w:autoSpaceDE w:val="0"/>
+        <w:autoSpaceDN w:val="0"/>
+        <w:adjustRightInd w:val="0"/>
+        <w:spacing w:after="0" w:line="240" w:lineRule="auto"/>
+        <w:rPr>
+          <w:sz w:val="24"/>
+          <w:szCs w:val="24"/>
+        </w:rPr>
+      </w:pPr>
+    </w:p>
+    <w:p>
+      <w:pPr>
+        <w:autoSpaceDE w:val="0"/>
+        <w:autoSpaceDN w:val="0"/>
+        <w:adjustRightInd w:val="0"/>
+        <w:spacing w:after="0" w:line="240" w:lineRule="auto"/>
+        <w:rPr>
+          <w:sz w:val="24"/>
+          <w:szCs w:val="24"/>
+          <w:u w:val="single"/>
+        </w:rPr>
+      </w:pPr>
+      <w:r>
+        <w:rPr>
+          <w:sz w:val="24"/>
+          <w:szCs w:val="24"/>
+          <w:u w:val="single"/>
+        </w:rPr>
+        <w:t>AccionSemantica5:</w:t>
+      </w:r>
+      <w:r>
+        <w:rPr>
+          <w:sz w:val="24"/>
+          <w:szCs w:val="24"/>
+        </w:rPr>
+        <w:t xml:space="preserve"> Esta acción retorna los lexemas para los </w:t>
+      </w:r>
+      <w:r>
+        <w:rPr>
+          <w:sz w:val="24"/>
+          <w:szCs w:val="24"/>
+        </w:rPr>
+        <w:t>símbolos</w:t>
+      </w:r>
+      <w:r>
+        <w:rPr>
+          <w:sz w:val="24"/>
+          <w:szCs w:val="24"/>
+        </w:rPr>
+        <w:t xml:space="preserve"> que son Comparadores y el de </w:t>
+      </w:r>
+      <w:r>
+        <w:rPr>
+          <w:sz w:val="24"/>
+          <w:szCs w:val="24"/>
+        </w:rPr>
+        <w:t>Asignación</w:t>
+      </w:r>
+      <w:r>
+        <w:rPr>
+          <w:sz w:val="24"/>
+          <w:szCs w:val="24"/>
+        </w:rPr>
+        <w:t xml:space="preserve"> (&lt;=, &gt;</w:t>
+      </w:r>
+      <w:proofErr w:type="gramStart"/>
+      <w:r>
+        <w:rPr>
+          <w:sz w:val="24"/>
+          <w:szCs w:val="24"/>
+        </w:rPr>
+        <w:t>=, !=</w:t>
+      </w:r>
+      <w:proofErr w:type="gramEnd"/>
+      <w:r>
+        <w:rPr>
+          <w:sz w:val="24"/>
+          <w:szCs w:val="24"/>
+        </w:rPr>
+        <w:t>, :=).</w:t>
+      </w:r>
+    </w:p>
+    <w:p>
+      <w:pPr>
+        <w:autoSpaceDE w:val="0"/>
+        <w:autoSpaceDN w:val="0"/>
+        <w:adjustRightInd w:val="0"/>
+        <w:spacing w:after="0" w:line="240" w:lineRule="auto"/>
+        <w:rPr>
+          <w:sz w:val="24"/>
+          <w:szCs w:val="24"/>
+          <w:u w:val="single"/>
+        </w:rPr>
+      </w:pPr>
+    </w:p>
+    <w:p>
+      <w:pPr>
+        <w:autoSpaceDE w:val="0"/>
+        <w:autoSpaceDN w:val="0"/>
+        <w:adjustRightInd w:val="0"/>
+        <w:spacing w:after="0" w:line="240" w:lineRule="auto"/>
+        <w:rPr>
+          <w:sz w:val="24"/>
+          <w:szCs w:val="24"/>
+        </w:rPr>
+      </w:pPr>
+      <w:r>
+        <w:rPr>
+          <w:sz w:val="24"/>
+          <w:szCs w:val="24"/>
+          <w:u w:val="single"/>
+        </w:rPr>
+        <w:t>AccionSemantica6:</w:t>
+      </w:r>
+      <w:r>
+        <w:rPr>
+          <w:sz w:val="24"/>
+          <w:szCs w:val="24"/>
+        </w:rPr>
+        <w:t xml:space="preserve"> </w:t>
+      </w:r>
+      <w:r>
+        <w:rPr>
+          <w:sz w:val="24"/>
+          <w:szCs w:val="24"/>
+        </w:rPr>
+        <w:t>Guarda el lexema y retorna el ultimo carácter leído. Además retrocede una posición en el Lector, para continuar con la lectura.</w:t>
+      </w:r>
+    </w:p>
+    <w:p>
+      <w:pPr>
+        <w:autoSpaceDE w:val="0"/>
+        <w:autoSpaceDN w:val="0"/>
+        <w:adjustRightInd w:val="0"/>
+        <w:spacing w:after="0" w:line="240" w:lineRule="auto"/>
+        <w:rPr>
+          <w:sz w:val="24"/>
+          <w:szCs w:val="24"/>
+        </w:rPr>
+      </w:pPr>
+    </w:p>
+    <w:p>
+      <w:pPr>
+        <w:autoSpaceDE w:val="0"/>
+        <w:autoSpaceDN w:val="0"/>
+        <w:adjustRightInd w:val="0"/>
+        <w:spacing w:after="0" w:line="240" w:lineRule="auto"/>
+        <w:rPr>
+          <w:sz w:val="24"/>
+          <w:szCs w:val="24"/>
+        </w:rPr>
+      </w:pPr>
+      <w:r>
+        <w:rPr>
+          <w:sz w:val="24"/>
+          <w:szCs w:val="24"/>
+          <w:u w:val="single"/>
+        </w:rPr>
+        <w:t>AccionSemantica7:</w:t>
+      </w:r>
+      <w:r>
+        <w:rPr>
+          <w:sz w:val="24"/>
+          <w:szCs w:val="24"/>
+        </w:rPr>
+        <w:t xml:space="preserve"> Al ejecutarse guarda el símbolo leído ({</w:t>
+      </w:r>
+      <w:proofErr w:type="gramStart"/>
+      <w:r>
+        <w:rPr>
+          <w:sz w:val="24"/>
+          <w:szCs w:val="24"/>
+        </w:rPr>
+        <w:t>, }</w:t>
+      </w:r>
+      <w:proofErr w:type="gramEnd"/>
+      <w:r>
+        <w:rPr>
+          <w:sz w:val="24"/>
+          <w:szCs w:val="24"/>
+        </w:rPr>
+        <w:t xml:space="preserve">, +, -, </w:t>
+      </w:r>
       <w:proofErr w:type="spellStart"/>
       <w:r>
         <w:rPr>
           <w:sz w:val="24"/>
           <w:szCs w:val="24"/>
         </w:rPr>
-        <w:t>valido</w:t>
+        <w:t>etc</w:t>
       </w:r>
       <w:proofErr w:type="spellEnd"/>
       <w:r>
@@ -1032,7 +1466,7 @@
           <w:sz w:val="24"/>
           <w:szCs w:val="24"/>
         </w:rPr>
-        <w:t>, agregando un mensaje de error en el archivo  errores_lexico.log.</w:t>
+        <w:t>) y lo retorna.</w:t>
       </w:r>
     </w:p>
     <w:p>
@@ -1064,14 +1498,60 @@
           <w:szCs w:val="24"/>
           <w:u w:val="single"/>
         </w:rPr>
-        <w:t>AccionSemantica1:</w:t>
-      </w:r>
-      <w:r>
-        <w:rPr>
-          <w:sz w:val="24"/>
-          <w:szCs w:val="24"/>
-        </w:rPr>
-        <w:t xml:space="preserve"> Se encarga de guardar en el </w:t>
+        <w:t>AccionSemantica8:</w:t>
+      </w:r>
+      <w:r>
+        <w:rPr>
+          <w:sz w:val="24"/>
+          <w:szCs w:val="24"/>
+        </w:rPr>
+        <w:t xml:space="preserve"> La acción numero 8 elimina el lexema leído que fue formado por un comentario.</w:t>
+      </w:r>
+    </w:p>
+    <w:p>
+      <w:pPr>
+        <w:autoSpaceDE w:val="0"/>
+        <w:autoSpaceDN w:val="0"/>
+        <w:adjustRightInd w:val="0"/>
+        <w:spacing w:after="0" w:line="240" w:lineRule="auto"/>
+        <w:rPr>
+          <w:sz w:val="24"/>
+          <w:szCs w:val="24"/>
+        </w:rPr>
+      </w:pPr>
+    </w:p>
+    <w:p>
+      <w:pPr>
+        <w:autoSpaceDE w:val="0"/>
+        <w:autoSpaceDN w:val="0"/>
+        <w:adjustRightInd w:val="0"/>
+        <w:spacing w:after="0" w:line="240" w:lineRule="auto"/>
+        <w:rPr>
+          <w:sz w:val="24"/>
+          <w:szCs w:val="24"/>
+        </w:rPr>
+      </w:pPr>
+      <w:r>
+        <w:rPr>
+          <w:sz w:val="24"/>
+          <w:szCs w:val="24"/>
+          <w:u w:val="single"/>
+        </w:rPr>
+        <w:t>AccionSemantica9:</w:t>
+      </w:r>
+      <w:r>
+        <w:rPr>
+          <w:sz w:val="24"/>
+          <w:szCs w:val="24"/>
+        </w:rPr>
+        <w:t xml:space="preserve"> </w:t>
+      </w:r>
+      <w:r>
+        <w:rPr>
+          <w:sz w:val="24"/>
+          <w:szCs w:val="24"/>
+        </w:rPr>
+        <w:t xml:space="preserve">Cuando se lee un carácter espacio en blanco, esta acción se ejecuta y retorna un </w:t>
       </w:r>
       <w:proofErr w:type="spellStart"/>
       <w:r>
@@ -1079,7 +1559,7 @@
           <w:sz w:val="24"/>
           <w:szCs w:val="24"/>
         </w:rPr>
-        <w:t>stringBuffer</w:t>
+        <w:t>null</w:t>
       </w:r>
       <w:proofErr w:type="spellEnd"/>
       <w:r>
@@ -1087,7 +1567,7 @@
           <w:sz w:val="24"/>
           <w:szCs w:val="24"/>
         </w:rPr>
-        <w:t xml:space="preserve"> los caracteres que se van leyendo.</w:t>
+        <w:t>.</w:t>
       </w:r>
     </w:p>
     <w:p>
@@ -1119,14 +1599,15 @@
           <w:szCs w:val="24"/>
           <w:u w:val="single"/>
         </w:rPr>
-        <w:t>AccionSemantica2:</w:t>
-      </w:r>
-      <w:r>
-        <w:rPr>
-          <w:sz w:val="24"/>
-          <w:szCs w:val="24"/>
-        </w:rPr>
-        <w:t xml:space="preserve"> Esta acción semántica</w:t>
+        <w:t>AccionSemantica11</w:t>
+      </w:r>
+      <w:r>
+        <w:rPr>
+          <w:sz w:val="24"/>
+          <w:szCs w:val="24"/>
+          <w:u w:val="single"/>
+        </w:rPr>
+        <w:t>:</w:t>
       </w:r>
       <w:r>
         <w:rPr>
@@ -1140,78 +1621,55 @@
           <w:sz w:val="24"/>
           <w:szCs w:val="24"/>
         </w:rPr>
-        <w:t xml:space="preserve">se encarga de buscar el lexema leído en la tabla de Palabras Reservadas. </w:t>
-      </w:r>
-      <w:proofErr w:type="spellStart"/>
-      <w:r>
-        <w:rPr>
-          <w:sz w:val="24"/>
-          <w:szCs w:val="24"/>
-        </w:rPr>
-        <w:t>Tambien</w:t>
-      </w:r>
-      <w:proofErr w:type="spellEnd"/>
-      <w:r>
-        <w:rPr>
-          <w:sz w:val="24"/>
-          <w:szCs w:val="24"/>
-        </w:rPr>
-        <w:t xml:space="preserve"> verifica que el lexema no exceda la longitud máxima permitida que debe poseer un Identificador. Si cumple con la longitud, se agrega en la Tabla de </w:t>
-      </w:r>
-      <w:proofErr w:type="spellStart"/>
-      <w:r>
-        <w:rPr>
-          <w:sz w:val="24"/>
-          <w:szCs w:val="24"/>
-        </w:rPr>
-        <w:t>Simbolos</w:t>
-      </w:r>
-      <w:proofErr w:type="spellEnd"/>
-      <w:r>
-        <w:rPr>
-          <w:sz w:val="24"/>
-          <w:szCs w:val="24"/>
-        </w:rPr>
-        <w:t>.</w:t>
-      </w:r>
-    </w:p>
-    <w:p>
-      <w:pPr>
-        <w:autoSpaceDE w:val="0"/>
-        <w:autoSpaceDN w:val="0"/>
-        <w:adjustRightInd w:val="0"/>
-        <w:spacing w:after="0" w:line="240" w:lineRule="auto"/>
-        <w:rPr>
-          <w:sz w:val="24"/>
-          <w:szCs w:val="24"/>
-        </w:rPr>
-      </w:pPr>
-    </w:p>
-    <w:p>
-      <w:pPr>
-        <w:autoSpaceDE w:val="0"/>
-        <w:autoSpaceDN w:val="0"/>
-        <w:adjustRightInd w:val="0"/>
-        <w:spacing w:after="0" w:line="240" w:lineRule="auto"/>
-        <w:rPr>
-          <w:sz w:val="24"/>
-          <w:szCs w:val="24"/>
-        </w:rPr>
-      </w:pPr>
-      <w:r>
+        <w:t>La acción guarda el lexema VECTOR.</w:t>
+      </w:r>
+    </w:p>
+    <w:p>
+      <w:pPr>
+        <w:autoSpaceDE w:val="0"/>
+        <w:autoSpaceDN w:val="0"/>
+        <w:adjustRightInd w:val="0"/>
+        <w:spacing w:after="0" w:line="240" w:lineRule="auto"/>
+        <w:rPr>
+          <w:sz w:val="24"/>
+          <w:szCs w:val="24"/>
+        </w:rPr>
+      </w:pPr>
+    </w:p>
+    <w:p>
+      <w:pPr>
+        <w:autoSpaceDE w:val="0"/>
+        <w:autoSpaceDN w:val="0"/>
+        <w:adjustRightInd w:val="0"/>
+        <w:spacing w:after="0" w:line="240" w:lineRule="auto"/>
         <w:rPr>
           <w:sz w:val="24"/>
           <w:szCs w:val="24"/>
           <w:u w:val="single"/>
         </w:rPr>
-        <w:t>AccionSemantica3:</w:t>
-      </w:r>
+      </w:pPr>
       <w:r>
         <w:rPr>
           <w:sz w:val="24"/>
           <w:szCs w:val="24"/>
           <w:u w:val="single"/>
         </w:rPr>
+        <w:t>AccionSemantica13</w:t>
+      </w:r>
+      <w:r>
+        <w:rPr>
+          <w:sz w:val="24"/>
+          <w:szCs w:val="24"/>
+          <w:u w:val="single"/>
+        </w:rPr>
+        <w:t>:</w:t>
+      </w:r>
+      <w:r>
+        <w:rPr>
+          <w:sz w:val="24"/>
+          <w:szCs w:val="24"/>
+          <w:u w:val="single"/>
+        </w:rPr>
         <w:t xml:space="preserve"> </w:t>
       </w:r>
       <w:r>
@@ -1219,523 +1677,15 @@
           <w:sz w:val="24"/>
           <w:szCs w:val="24"/>
         </w:rPr>
-        <w:t xml:space="preserve">Esta acción semántica se ejecuta cuando se lee un </w:t>
-      </w:r>
-      <w:proofErr w:type="gramStart"/>
-      <w:r>
-        <w:rPr>
-          <w:sz w:val="24"/>
-          <w:szCs w:val="24"/>
-        </w:rPr>
-        <w:t>numero</w:t>
-      </w:r>
-      <w:proofErr w:type="gramEnd"/>
-      <w:r>
-        <w:rPr>
-          <w:sz w:val="24"/>
-          <w:szCs w:val="24"/>
-        </w:rPr>
-        <w:t xml:space="preserve"> entero. Verifica el rango y en caso de no cumplirse la condición, retorna un error.</w:t>
-      </w:r>
-    </w:p>
-    <w:p>
-      <w:pPr>
-        <w:autoSpaceDE w:val="0"/>
-        <w:autoSpaceDN w:val="0"/>
-        <w:adjustRightInd w:val="0"/>
-        <w:spacing w:after="0" w:line="240" w:lineRule="auto"/>
-        <w:rPr>
-          <w:sz w:val="24"/>
-          <w:szCs w:val="24"/>
-        </w:rPr>
-      </w:pPr>
-    </w:p>
-    <w:p>
-      <w:pPr>
-        <w:autoSpaceDE w:val="0"/>
-        <w:autoSpaceDN w:val="0"/>
-        <w:adjustRightInd w:val="0"/>
-        <w:spacing w:after="0" w:line="240" w:lineRule="auto"/>
-        <w:rPr>
-          <w:sz w:val="24"/>
-          <w:szCs w:val="24"/>
-        </w:rPr>
-      </w:pPr>
-      <w:r>
-        <w:rPr>
-          <w:sz w:val="24"/>
-          <w:szCs w:val="24"/>
-          <w:u w:val="single"/>
-        </w:rPr>
-        <w:t>AccionSemantica4:</w:t>
-      </w:r>
-      <w:r>
-        <w:rPr>
-          <w:sz w:val="24"/>
-          <w:szCs w:val="24"/>
-        </w:rPr>
-        <w:t xml:space="preserve"> Es la encargada de realizar la verificación cuando se encuentra un numero de tipo </w:t>
-      </w:r>
-      <w:proofErr w:type="spellStart"/>
-      <w:r>
-        <w:rPr>
-          <w:sz w:val="24"/>
-          <w:szCs w:val="24"/>
-        </w:rPr>
-        <w:t>Float</w:t>
-      </w:r>
-      <w:proofErr w:type="spellEnd"/>
-      <w:r>
-        <w:rPr>
-          <w:sz w:val="24"/>
-          <w:szCs w:val="24"/>
-        </w:rPr>
-        <w:t xml:space="preserve">. Verifica que este dentro del rango, de no ser </w:t>
-      </w:r>
-      <w:proofErr w:type="spellStart"/>
-      <w:r>
-        <w:rPr>
-          <w:sz w:val="24"/>
-          <w:szCs w:val="24"/>
-        </w:rPr>
-        <w:t>asi</w:t>
-      </w:r>
-      <w:proofErr w:type="spellEnd"/>
-      <w:r>
-        <w:rPr>
-          <w:sz w:val="24"/>
-          <w:szCs w:val="24"/>
-        </w:rPr>
-        <w:t>, lo informa con un mensaje de error.</w:t>
-      </w:r>
-    </w:p>
-    <w:p>
-      <w:pPr>
-        <w:autoSpaceDE w:val="0"/>
-        <w:autoSpaceDN w:val="0"/>
-        <w:adjustRightInd w:val="0"/>
-        <w:spacing w:after="0" w:line="240" w:lineRule="auto"/>
-        <w:rPr>
-          <w:sz w:val="24"/>
-          <w:szCs w:val="24"/>
-        </w:rPr>
-      </w:pPr>
-    </w:p>
-    <w:p>
-      <w:pPr>
-        <w:autoSpaceDE w:val="0"/>
-        <w:autoSpaceDN w:val="0"/>
-        <w:adjustRightInd w:val="0"/>
-        <w:spacing w:after="0" w:line="240" w:lineRule="auto"/>
-        <w:rPr>
-          <w:sz w:val="24"/>
-          <w:szCs w:val="24"/>
-          <w:u w:val="single"/>
-        </w:rPr>
-      </w:pPr>
-      <w:r>
-        <w:rPr>
-          <w:sz w:val="24"/>
-          <w:szCs w:val="24"/>
-          <w:u w:val="single"/>
-        </w:rPr>
-        <w:t>AccionSemantica5:</w:t>
-      </w:r>
-      <w:r>
-        <w:rPr>
-          <w:sz w:val="24"/>
-          <w:szCs w:val="24"/>
-        </w:rPr>
-        <w:t xml:space="preserve"> Esta acción retorna los lexemas para los </w:t>
-      </w:r>
-      <w:proofErr w:type="spellStart"/>
-      <w:r>
-        <w:rPr>
-          <w:sz w:val="24"/>
-          <w:szCs w:val="24"/>
-        </w:rPr>
-        <w:t>simbolos</w:t>
-      </w:r>
-      <w:proofErr w:type="spellEnd"/>
-      <w:r>
-        <w:rPr>
-          <w:sz w:val="24"/>
-          <w:szCs w:val="24"/>
-        </w:rPr>
-        <w:t xml:space="preserve"> que son Comparadores y el de </w:t>
-      </w:r>
-      <w:proofErr w:type="spellStart"/>
-      <w:r>
-        <w:rPr>
-          <w:sz w:val="24"/>
-          <w:szCs w:val="24"/>
-        </w:rPr>
-        <w:t>Asignacion</w:t>
-      </w:r>
-      <w:proofErr w:type="spellEnd"/>
-      <w:r>
-        <w:rPr>
-          <w:sz w:val="24"/>
-          <w:szCs w:val="24"/>
-        </w:rPr>
-        <w:t xml:space="preserve"> (&lt;=, &gt;</w:t>
-      </w:r>
-      <w:proofErr w:type="gramStart"/>
-      <w:r>
-        <w:rPr>
-          <w:sz w:val="24"/>
-          <w:szCs w:val="24"/>
-        </w:rPr>
-        <w:t>=, !=</w:t>
-      </w:r>
-      <w:proofErr w:type="gramEnd"/>
-      <w:r>
-        <w:rPr>
-          <w:sz w:val="24"/>
-          <w:szCs w:val="24"/>
-        </w:rPr>
-        <w:t>, :=).</w:t>
-      </w:r>
-    </w:p>
-    <w:p>
-      <w:pPr>
-        <w:autoSpaceDE w:val="0"/>
-        <w:autoSpaceDN w:val="0"/>
-        <w:adjustRightInd w:val="0"/>
-        <w:spacing w:after="0" w:line="240" w:lineRule="auto"/>
-        <w:rPr>
-          <w:sz w:val="24"/>
-          <w:szCs w:val="24"/>
-          <w:u w:val="single"/>
-        </w:rPr>
-      </w:pPr>
-    </w:p>
-    <w:p>
-      <w:pPr>
-        <w:autoSpaceDE w:val="0"/>
-        <w:autoSpaceDN w:val="0"/>
-        <w:adjustRightInd w:val="0"/>
-        <w:spacing w:after="0" w:line="240" w:lineRule="auto"/>
-        <w:rPr>
-          <w:sz w:val="24"/>
-          <w:szCs w:val="24"/>
-        </w:rPr>
-      </w:pPr>
-      <w:r>
-        <w:rPr>
-          <w:sz w:val="24"/>
-          <w:szCs w:val="24"/>
-          <w:u w:val="single"/>
-        </w:rPr>
-        <w:t>AccionSemantica6:</w:t>
-      </w:r>
-      <w:r>
-        <w:rPr>
-          <w:sz w:val="24"/>
-          <w:szCs w:val="24"/>
-        </w:rPr>
-        <w:t xml:space="preserve"> </w:t>
-      </w:r>
-      <w:r>
-        <w:rPr>
-          <w:sz w:val="24"/>
-          <w:szCs w:val="24"/>
-        </w:rPr>
-        <w:t>Guarda el lexema y retorna el ultimo carácter leído. Además retrocede una posición en el Lector, para continuar con la lectura.</w:t>
-      </w:r>
-    </w:p>
-    <w:p>
-      <w:pPr>
-        <w:autoSpaceDE w:val="0"/>
-        <w:autoSpaceDN w:val="0"/>
-        <w:adjustRightInd w:val="0"/>
-        <w:spacing w:after="0" w:line="240" w:lineRule="auto"/>
-        <w:rPr>
-          <w:sz w:val="24"/>
-          <w:szCs w:val="24"/>
-        </w:rPr>
-      </w:pPr>
-    </w:p>
-    <w:p>
-      <w:pPr>
-        <w:autoSpaceDE w:val="0"/>
-        <w:autoSpaceDN w:val="0"/>
-        <w:adjustRightInd w:val="0"/>
-        <w:spacing w:after="0" w:line="240" w:lineRule="auto"/>
-        <w:rPr>
-          <w:sz w:val="24"/>
-          <w:szCs w:val="24"/>
-        </w:rPr>
-      </w:pPr>
-      <w:r>
-        <w:rPr>
-          <w:sz w:val="24"/>
-          <w:szCs w:val="24"/>
-          <w:u w:val="single"/>
-        </w:rPr>
-        <w:t>AccionSemantica7:</w:t>
-      </w:r>
-      <w:r>
-        <w:rPr>
-          <w:sz w:val="24"/>
-          <w:szCs w:val="24"/>
-        </w:rPr>
-        <w:t xml:space="preserve"> Al ejecutarse guarda el símbolo leído ({</w:t>
-      </w:r>
-      <w:proofErr w:type="gramStart"/>
-      <w:r>
-        <w:rPr>
-          <w:sz w:val="24"/>
-          <w:szCs w:val="24"/>
-        </w:rPr>
-        <w:t>, }</w:t>
-      </w:r>
-      <w:proofErr w:type="gramEnd"/>
-      <w:r>
-        <w:rPr>
-          <w:sz w:val="24"/>
-          <w:szCs w:val="24"/>
-        </w:rPr>
-        <w:t xml:space="preserve">, +, -, </w:t>
-      </w:r>
-      <w:proofErr w:type="spellStart"/>
-      <w:r>
-        <w:rPr>
-          <w:sz w:val="24"/>
-          <w:szCs w:val="24"/>
-        </w:rPr>
-        <w:t>etc</w:t>
-      </w:r>
-      <w:proofErr w:type="spellEnd"/>
-      <w:r>
-        <w:rPr>
-          <w:sz w:val="24"/>
-          <w:szCs w:val="24"/>
-        </w:rPr>
-        <w:t>) y lo retorna.</w:t>
-      </w:r>
-    </w:p>
-    <w:p>
-      <w:pPr>
-        <w:autoSpaceDE w:val="0"/>
-        <w:autoSpaceDN w:val="0"/>
-        <w:adjustRightInd w:val="0"/>
-        <w:spacing w:after="0" w:line="240" w:lineRule="auto"/>
-        <w:rPr>
-          <w:sz w:val="24"/>
-          <w:szCs w:val="24"/>
-        </w:rPr>
-      </w:pPr>
-    </w:p>
-    <w:p>
-      <w:pPr>
-        <w:autoSpaceDE w:val="0"/>
-        <w:autoSpaceDN w:val="0"/>
-        <w:adjustRightInd w:val="0"/>
-        <w:spacing w:after="0" w:line="240" w:lineRule="auto"/>
-        <w:rPr>
-          <w:sz w:val="24"/>
-          <w:szCs w:val="24"/>
-        </w:rPr>
-      </w:pPr>
-      <w:r>
-        <w:rPr>
-          <w:sz w:val="24"/>
-          <w:szCs w:val="24"/>
-          <w:u w:val="single"/>
-        </w:rPr>
-        <w:t>AccionSemantica8:</w:t>
-      </w:r>
-      <w:r>
-        <w:rPr>
-          <w:sz w:val="24"/>
-          <w:szCs w:val="24"/>
-        </w:rPr>
-        <w:t xml:space="preserve"> La acción numero 8 elimina el lexema leído que fue formado por un comentario.</w:t>
-      </w:r>
-    </w:p>
-    <w:p>
-      <w:pPr>
-        <w:autoSpaceDE w:val="0"/>
-        <w:autoSpaceDN w:val="0"/>
-        <w:adjustRightInd w:val="0"/>
-        <w:spacing w:after="0" w:line="240" w:lineRule="auto"/>
-        <w:rPr>
-          <w:sz w:val="24"/>
-          <w:szCs w:val="24"/>
-        </w:rPr>
-      </w:pPr>
-    </w:p>
-    <w:p>
-      <w:pPr>
-        <w:autoSpaceDE w:val="0"/>
-        <w:autoSpaceDN w:val="0"/>
-        <w:adjustRightInd w:val="0"/>
-        <w:spacing w:after="0" w:line="240" w:lineRule="auto"/>
-        <w:rPr>
-          <w:sz w:val="24"/>
-          <w:szCs w:val="24"/>
-        </w:rPr>
-      </w:pPr>
-      <w:r>
-        <w:rPr>
-          <w:sz w:val="24"/>
-          <w:szCs w:val="24"/>
-          <w:u w:val="single"/>
-        </w:rPr>
-        <w:t>AccionSemantica9:</w:t>
-      </w:r>
-      <w:r>
-        <w:rPr>
-          <w:sz w:val="24"/>
-          <w:szCs w:val="24"/>
-        </w:rPr>
-        <w:t xml:space="preserve"> </w:t>
-      </w:r>
-      <w:r>
-        <w:rPr>
-          <w:sz w:val="24"/>
-          <w:szCs w:val="24"/>
-        </w:rPr>
-        <w:t xml:space="preserve">Cuando se lee un carácter espacio en blanco, esta acción se ejecuta y retorna un </w:t>
-      </w:r>
-      <w:proofErr w:type="spellStart"/>
-      <w:r>
-        <w:rPr>
-          <w:sz w:val="24"/>
-          <w:szCs w:val="24"/>
-        </w:rPr>
-        <w:t>null</w:t>
-      </w:r>
-      <w:proofErr w:type="spellEnd"/>
-      <w:r>
-        <w:rPr>
-          <w:sz w:val="24"/>
-          <w:szCs w:val="24"/>
-        </w:rPr>
-        <w:t>.</w:t>
-      </w:r>
-    </w:p>
-    <w:p>
-      <w:pPr>
-        <w:autoSpaceDE w:val="0"/>
-        <w:autoSpaceDN w:val="0"/>
-        <w:adjustRightInd w:val="0"/>
-        <w:spacing w:after="0" w:line="240" w:lineRule="auto"/>
-        <w:rPr>
-          <w:sz w:val="24"/>
-          <w:szCs w:val="24"/>
-        </w:rPr>
-      </w:pPr>
-    </w:p>
-    <w:p>
-      <w:pPr>
-        <w:autoSpaceDE w:val="0"/>
-        <w:autoSpaceDN w:val="0"/>
-        <w:adjustRightInd w:val="0"/>
-        <w:spacing w:after="0" w:line="240" w:lineRule="auto"/>
-        <w:rPr>
-          <w:sz w:val="24"/>
-          <w:szCs w:val="24"/>
-        </w:rPr>
-      </w:pPr>
-      <w:r>
-        <w:rPr>
-          <w:sz w:val="24"/>
-          <w:szCs w:val="24"/>
-          <w:u w:val="single"/>
-        </w:rPr>
-        <w:t>AccionSemantica11</w:t>
-      </w:r>
-      <w:r>
-        <w:rPr>
-          <w:sz w:val="24"/>
-          <w:szCs w:val="24"/>
-          <w:u w:val="single"/>
-        </w:rPr>
-        <w:t>:</w:t>
-      </w:r>
-      <w:r>
-        <w:rPr>
-          <w:sz w:val="24"/>
-          <w:szCs w:val="24"/>
-        </w:rPr>
-        <w:t xml:space="preserve"> </w:t>
-      </w:r>
-      <w:r>
-        <w:rPr>
-          <w:sz w:val="24"/>
-          <w:szCs w:val="24"/>
-        </w:rPr>
-        <w:t>La acción guarda el lexema VECTOR.</w:t>
-      </w:r>
-    </w:p>
-    <w:p>
-      <w:pPr>
-        <w:autoSpaceDE w:val="0"/>
-        <w:autoSpaceDN w:val="0"/>
-        <w:adjustRightInd w:val="0"/>
-        <w:spacing w:after="0" w:line="240" w:lineRule="auto"/>
-        <w:rPr>
-          <w:sz w:val="24"/>
-          <w:szCs w:val="24"/>
-        </w:rPr>
-      </w:pPr>
-    </w:p>
-    <w:p>
-      <w:pPr>
-        <w:autoSpaceDE w:val="0"/>
-        <w:autoSpaceDN w:val="0"/>
-        <w:adjustRightInd w:val="0"/>
-        <w:spacing w:after="0" w:line="240" w:lineRule="auto"/>
-        <w:rPr>
-          <w:sz w:val="24"/>
-          <w:szCs w:val="24"/>
-          <w:u w:val="single"/>
-        </w:rPr>
-      </w:pPr>
-      <w:r>
-        <w:rPr>
-          <w:sz w:val="24"/>
-          <w:szCs w:val="24"/>
-          <w:u w:val="single"/>
-        </w:rPr>
-        <w:t>AccionSemantica13</w:t>
-      </w:r>
-      <w:r>
-        <w:rPr>
-          <w:sz w:val="24"/>
-          <w:szCs w:val="24"/>
-          <w:u w:val="single"/>
-        </w:rPr>
-        <w:t>:</w:t>
-      </w:r>
-      <w:r>
-        <w:rPr>
-          <w:sz w:val="24"/>
-          <w:szCs w:val="24"/>
-          <w:u w:val="single"/>
-        </w:rPr>
-        <w:t xml:space="preserve"> </w:t>
-      </w:r>
-      <w:r>
-        <w:rPr>
-          <w:sz w:val="24"/>
-          <w:szCs w:val="24"/>
-        </w:rPr>
         <w:t xml:space="preserve">Se encarga de guardar las cadenas de una línea, verifica que esta no tenga </w:t>
       </w:r>
-      <w:proofErr w:type="spellStart"/>
-      <w:proofErr w:type="gramStart"/>
-      <w:r>
-        <w:rPr>
-          <w:sz w:val="24"/>
-          <w:szCs w:val="24"/>
-        </w:rPr>
-        <w:t>mas</w:t>
-      </w:r>
-      <w:proofErr w:type="spellEnd"/>
-      <w:proofErr w:type="gramEnd"/>
+      <w:r>
+        <w:rPr>
+          <w:sz w:val="24"/>
+          <w:szCs w:val="24"/>
+        </w:rPr>
+        <w:t>más</w:t>
+      </w:r>
       <w:r>
         <w:rPr>
           <w:sz w:val="24"/>
@@ -1743,15 +1693,13 @@
         </w:rPr>
         <w:t xml:space="preserve"> de una línea, en caso de ser </w:t>
       </w:r>
-      <w:proofErr w:type="spellStart"/>
-      <w:r>
-        <w:rPr>
-          <w:sz w:val="24"/>
-          <w:szCs w:val="24"/>
-        </w:rPr>
-        <w:t>asi</w:t>
-      </w:r>
-      <w:proofErr w:type="spellEnd"/>
+      <w:r>
+        <w:rPr>
+          <w:sz w:val="24"/>
+          <w:szCs w:val="24"/>
+        </w:rPr>
+        <w:t>así</w:t>
+      </w:r>
       <w:r>
         <w:rPr>
           <w:sz w:val="24"/>

--- a/Analizador Lexico/Informe Grupo20.docx
+++ b/Analizador Lexico/Informe Grupo20.docx
@@ -219,8 +219,8 @@
       <w:pPr>
         <w:spacing w:line="240" w:lineRule="auto"/>
         <w:rPr>
-          <w:sz w:val="52"/>
-          <w:szCs w:val="52"/>
+          <w:sz w:val="24"/>
+          <w:szCs w:val="24"/>
         </w:rPr>
       </w:pPr>
       <w:r>
@@ -229,41 +229,527 @@
           <w:szCs w:val="52"/>
         </w:rPr>
         <w:lastRenderedPageBreak/>
-        <w:t xml:space="preserve">Temas </w:t>
-      </w:r>
-      <w:r>
-        <w:rPr>
-          <w:sz w:val="52"/>
-          <w:szCs w:val="52"/>
-        </w:rPr>
-        <w:t xml:space="preserve">Particulares: </w:t>
-      </w:r>
-    </w:p>
-    <w:p>
-      <w:pPr>
-        <w:pStyle w:val="Prrafodelista"/>
-        <w:autoSpaceDE w:val="0"/>
-        <w:autoSpaceDN w:val="0"/>
-        <w:adjustRightInd w:val="0"/>
-        <w:spacing w:after="0" w:line="240" w:lineRule="auto"/>
-        <w:rPr>
-          <w:sz w:val="24"/>
-          <w:szCs w:val="24"/>
-        </w:rPr>
-      </w:pPr>
-    </w:p>
-    <w:p>
-      <w:pPr>
-        <w:autoSpaceDE w:val="0"/>
-        <w:autoSpaceDN w:val="0"/>
-        <w:adjustRightInd w:val="0"/>
-        <w:spacing w:after="0" w:line="240" w:lineRule="auto"/>
-        <w:ind w:left="360"/>
-        <w:rPr>
-          <w:sz w:val="24"/>
-          <w:szCs w:val="24"/>
-        </w:rPr>
-      </w:pPr>
+        <w:t>Introducción</w:t>
+      </w:r>
+    </w:p>
+    <w:p>
+      <w:pPr>
+        <w:pStyle w:val="Sinespaciado"/>
+        <w:ind w:firstLine="708"/>
+        <w:rPr>
+          <w:sz w:val="24"/>
+          <w:szCs w:val="24"/>
+          <w:lang w:val="es-ES"/>
+        </w:rPr>
+      </w:pPr>
+      <w:r>
+        <w:rPr>
+          <w:sz w:val="24"/>
+          <w:szCs w:val="24"/>
+        </w:rPr>
+        <w:t>La cátedra solicito la realización un analizador léxico que reconozca diferentes tokens leídos a partir de un archivo de código fuente, también se deben reconocer comentarios, c</w:t>
+      </w:r>
+      <w:r>
+        <w:rPr>
+          <w:sz w:val="24"/>
+          <w:szCs w:val="24"/>
+        </w:rPr>
+        <w:t>aracteres especiales,</w:t>
+      </w:r>
+      <w:r>
+        <w:rPr>
+          <w:sz w:val="24"/>
+          <w:szCs w:val="24"/>
+        </w:rPr>
+        <w:t xml:space="preserve"> errores léxicos</w:t>
+      </w:r>
+      <w:r>
+        <w:rPr>
+          <w:sz w:val="24"/>
+          <w:szCs w:val="24"/>
+        </w:rPr>
+        <w:t xml:space="preserve"> y los temas particulares que nos fueron designados</w:t>
+      </w:r>
+      <w:r>
+        <w:rPr>
+          <w:sz w:val="24"/>
+          <w:szCs w:val="24"/>
+        </w:rPr>
+        <w:t>.</w:t>
+      </w:r>
+    </w:p>
+    <w:p>
+      <w:pPr>
+        <w:pStyle w:val="Sinespaciado"/>
+        <w:ind w:firstLine="708"/>
+        <w:rPr>
+          <w:sz w:val="24"/>
+          <w:szCs w:val="24"/>
+        </w:rPr>
+      </w:pPr>
+      <w:r>
+        <w:rPr>
+          <w:sz w:val="24"/>
+          <w:szCs w:val="24"/>
+        </w:rPr>
+        <w:t xml:space="preserve">Para llevar a cabo la implementación realizamos un diagrama de transición de estados el cual nos facilito la definición de los cambio de estados y acciones semánticas que se producen a lo largo del análisis. </w:t>
+      </w:r>
+    </w:p>
+    <w:p>
+      <w:pPr>
+        <w:spacing w:line="240" w:lineRule="auto"/>
+        <w:ind w:firstLine="708"/>
+        <w:rPr>
+          <w:sz w:val="24"/>
+          <w:szCs w:val="24"/>
+        </w:rPr>
+      </w:pPr>
+      <w:r>
+        <w:rPr>
+          <w:sz w:val="24"/>
+          <w:szCs w:val="24"/>
+        </w:rPr>
+        <w:t>Este analizador será parte de trabajos posteriores para poder realizar un compilador del lenguaje especificado por la cátedra, por lo que debemos tener en cuenta que sea fácil de integrarse a las especificaciones futuras.</w:t>
+      </w:r>
+    </w:p>
+    <w:p>
+      <w:pPr>
+        <w:spacing w:line="240" w:lineRule="auto"/>
+        <w:rPr>
+          <w:sz w:val="52"/>
+          <w:szCs w:val="52"/>
+        </w:rPr>
+      </w:pPr>
+      <w:r>
+        <w:rPr>
+          <w:sz w:val="52"/>
+          <w:szCs w:val="52"/>
+        </w:rPr>
+        <w:t>T</w:t>
+      </w:r>
+      <w:r>
+        <w:rPr>
+          <w:sz w:val="52"/>
+          <w:szCs w:val="52"/>
+        </w:rPr>
+        <w:t xml:space="preserve">okens </w:t>
+      </w:r>
+      <w:r>
+        <w:rPr>
+          <w:sz w:val="52"/>
+          <w:szCs w:val="52"/>
+        </w:rPr>
+        <w:t>a reconocer</w:t>
+      </w:r>
+    </w:p>
+    <w:p>
+      <w:pPr>
+        <w:spacing w:line="240" w:lineRule="auto"/>
+        <w:ind w:firstLine="708"/>
+        <w:rPr>
+          <w:sz w:val="24"/>
+          <w:szCs w:val="24"/>
+          <w:lang w:val="es-ES"/>
+        </w:rPr>
+      </w:pPr>
+      <w:r>
+        <w:rPr>
+          <w:sz w:val="24"/>
+          <w:szCs w:val="24"/>
+          <w:lang w:val="es-ES"/>
+        </w:rPr>
+        <w:t xml:space="preserve">El </w:t>
+      </w:r>
+      <w:r>
+        <w:rPr>
+          <w:sz w:val="24"/>
+          <w:szCs w:val="24"/>
+          <w:lang w:val="es-ES"/>
+        </w:rPr>
+        <w:t>analizador léxico debe reconocer los siguientes tokens:</w:t>
+      </w:r>
+    </w:p>
+    <w:p>
+      <w:pPr>
+        <w:spacing w:line="240" w:lineRule="auto"/>
+        <w:ind w:left="708"/>
+        <w:rPr>
+          <w:sz w:val="24"/>
+          <w:szCs w:val="24"/>
+          <w:lang w:val="es-ES"/>
+        </w:rPr>
+      </w:pPr>
+      <w:r>
+        <w:rPr>
+          <w:sz w:val="24"/>
+          <w:szCs w:val="24"/>
+          <w:lang w:val="es-ES"/>
+        </w:rPr>
+        <w:t>• Identificadores cuyos nombres pueden tener hasta 12 caracteres de longitud. El primer</w:t>
+      </w:r>
+      <w:r>
+        <w:rPr>
+          <w:sz w:val="24"/>
+          <w:szCs w:val="24"/>
+          <w:lang w:val="es-ES"/>
+        </w:rPr>
+        <w:t xml:space="preserve"> carácter debe ser una letra, </w:t>
+      </w:r>
+      <w:r>
+        <w:rPr>
+          <w:sz w:val="24"/>
+          <w:szCs w:val="24"/>
+          <w:lang w:val="es-ES"/>
+        </w:rPr>
+        <w:t>el resto p</w:t>
+      </w:r>
+      <w:r>
+        <w:rPr>
+          <w:sz w:val="24"/>
+          <w:szCs w:val="24"/>
+          <w:lang w:val="es-ES"/>
+        </w:rPr>
+        <w:t>ueden ser letras o dígitos. Los i</w:t>
+      </w:r>
+      <w:r>
+        <w:rPr>
+          <w:sz w:val="24"/>
+          <w:szCs w:val="24"/>
+          <w:lang w:val="es-ES"/>
+        </w:rPr>
+        <w:t>dentificadores con</w:t>
+      </w:r>
+      <w:r>
+        <w:rPr>
+          <w:sz w:val="24"/>
+          <w:szCs w:val="24"/>
+          <w:lang w:val="es-ES"/>
+        </w:rPr>
+        <w:t xml:space="preserve"> </w:t>
+      </w:r>
+      <w:r>
+        <w:rPr>
+          <w:sz w:val="24"/>
+          <w:szCs w:val="24"/>
+          <w:lang w:val="es-ES"/>
+        </w:rPr>
+        <w:t>longitud mayor serán truncados y es</w:t>
+      </w:r>
+      <w:r>
+        <w:rPr>
+          <w:sz w:val="24"/>
+          <w:szCs w:val="24"/>
+          <w:lang w:val="es-ES"/>
+        </w:rPr>
+        <w:t xml:space="preserve">to se informará como </w:t>
+      </w:r>
+      <w:proofErr w:type="spellStart"/>
+      <w:r>
+        <w:rPr>
+          <w:sz w:val="24"/>
+          <w:szCs w:val="24"/>
+          <w:lang w:val="es-ES"/>
+        </w:rPr>
+        <w:t>Warning</w:t>
+      </w:r>
+      <w:proofErr w:type="spellEnd"/>
+      <w:r>
+        <w:rPr>
+          <w:sz w:val="24"/>
+          <w:szCs w:val="24"/>
+          <w:lang w:val="es-ES"/>
+        </w:rPr>
+        <w:t xml:space="preserve">. </w:t>
+      </w:r>
+    </w:p>
+    <w:p>
+      <w:pPr>
+        <w:pStyle w:val="Sinespaciado"/>
+        <w:ind w:firstLine="708"/>
+        <w:rPr>
+          <w:sz w:val="24"/>
+          <w:szCs w:val="24"/>
+          <w:lang w:val="es-ES"/>
+        </w:rPr>
+      </w:pPr>
+      <w:r>
+        <w:rPr>
+          <w:sz w:val="24"/>
+          <w:szCs w:val="24"/>
+          <w:lang w:val="es-ES"/>
+        </w:rPr>
+        <w:t>• Operadores aritméticos: “+”, “-</w:t>
+      </w:r>
+      <w:proofErr w:type="gramStart"/>
+      <w:r>
+        <w:rPr>
+          <w:sz w:val="24"/>
+          <w:szCs w:val="24"/>
+          <w:lang w:val="es-ES"/>
+        </w:rPr>
+        <w:t>” ,</w:t>
+      </w:r>
+      <w:proofErr w:type="gramEnd"/>
+      <w:r>
+        <w:rPr>
+          <w:sz w:val="24"/>
+          <w:szCs w:val="24"/>
+          <w:lang w:val="es-ES"/>
+        </w:rPr>
+        <w:t xml:space="preserve"> “*”, “/”</w:t>
+      </w:r>
+    </w:p>
+    <w:p>
+      <w:pPr>
+        <w:pStyle w:val="Sinespaciado"/>
+        <w:ind w:firstLine="708"/>
+        <w:rPr>
+          <w:sz w:val="24"/>
+          <w:szCs w:val="24"/>
+          <w:lang w:val="es-ES"/>
+        </w:rPr>
+      </w:pPr>
+      <w:r>
+        <w:rPr>
+          <w:sz w:val="24"/>
+          <w:szCs w:val="24"/>
+          <w:lang w:val="es-ES"/>
+        </w:rPr>
+        <w:t>• Operador “:=” para asignación.</w:t>
+      </w:r>
+    </w:p>
+    <w:p>
+      <w:pPr>
+        <w:pStyle w:val="Sinespaciado"/>
+        <w:ind w:firstLine="708"/>
+        <w:rPr>
+          <w:sz w:val="24"/>
+          <w:szCs w:val="24"/>
+          <w:lang w:val="es-ES"/>
+        </w:rPr>
+      </w:pPr>
+      <w:r>
+        <w:rPr>
+          <w:sz w:val="24"/>
+          <w:szCs w:val="24"/>
+          <w:lang w:val="es-ES"/>
+        </w:rPr>
+        <w:t>• Operadores relacionale</w:t>
+      </w:r>
+      <w:r>
+        <w:rPr>
+          <w:sz w:val="24"/>
+          <w:szCs w:val="24"/>
+          <w:lang w:val="es-ES"/>
+        </w:rPr>
+        <w:t>s: “&gt;=”, “&lt;=”, “&gt;”, “&lt;”, “=”, “</w:t>
+      </w:r>
+      <w:proofErr w:type="gramStart"/>
+      <w:r>
+        <w:rPr>
+          <w:sz w:val="24"/>
+          <w:szCs w:val="24"/>
+          <w:lang w:val="es-ES"/>
+        </w:rPr>
+        <w:t>^[</w:t>
+      </w:r>
+      <w:r>
+        <w:rPr>
+          <w:sz w:val="24"/>
+          <w:szCs w:val="24"/>
+          <w:lang w:val="es-ES"/>
+        </w:rPr>
+        <w:t>”</w:t>
+      </w:r>
+      <w:proofErr w:type="gramEnd"/>
+    </w:p>
+    <w:p>
+      <w:pPr>
+        <w:pStyle w:val="Sinespaciado"/>
+        <w:ind w:firstLine="708"/>
+        <w:rPr>
+          <w:sz w:val="24"/>
+          <w:szCs w:val="24"/>
+          <w:lang w:val="es-ES"/>
+        </w:rPr>
+      </w:pPr>
+      <w:r>
+        <w:rPr>
+          <w:sz w:val="24"/>
+          <w:szCs w:val="24"/>
+          <w:lang w:val="es-ES"/>
+        </w:rPr>
+        <w:t>• “{</w:t>
+      </w:r>
+      <w:proofErr w:type="gramStart"/>
+      <w:r>
+        <w:rPr>
+          <w:sz w:val="24"/>
+          <w:szCs w:val="24"/>
+          <w:lang w:val="es-ES"/>
+        </w:rPr>
+        <w:t>” ,</w:t>
+      </w:r>
+      <w:proofErr w:type="gramEnd"/>
+      <w:r>
+        <w:rPr>
+          <w:sz w:val="24"/>
+          <w:szCs w:val="24"/>
+          <w:lang w:val="es-ES"/>
+        </w:rPr>
+        <w:t xml:space="preserve"> “}”, “[”, “]”, “(”, “)”, “,”, y “;”</w:t>
+      </w:r>
+    </w:p>
+    <w:p>
+      <w:pPr>
+        <w:pStyle w:val="Sinespaciado"/>
+        <w:ind w:firstLine="708"/>
+        <w:rPr>
+          <w:sz w:val="24"/>
+          <w:szCs w:val="24"/>
+        </w:rPr>
+      </w:pPr>
+      <w:r>
+        <w:rPr>
+          <w:sz w:val="24"/>
+          <w:szCs w:val="24"/>
+        </w:rPr>
+        <w:t>• Palabras reservadas:</w:t>
+      </w:r>
+      <w:r>
+        <w:rPr>
+          <w:sz w:val="24"/>
+          <w:szCs w:val="24"/>
+        </w:rPr>
+        <w:t xml:space="preserve"> </w:t>
+      </w:r>
+      <w:proofErr w:type="spellStart"/>
+      <w:r>
+        <w:rPr>
+          <w:sz w:val="24"/>
+          <w:szCs w:val="24"/>
+        </w:rPr>
+        <w:t>if</w:t>
+      </w:r>
+      <w:proofErr w:type="spellEnd"/>
+      <w:r>
+        <w:rPr>
+          <w:sz w:val="24"/>
+          <w:szCs w:val="24"/>
+        </w:rPr>
+        <w:t xml:space="preserve"> </w:t>
+      </w:r>
+      <w:proofErr w:type="spellStart"/>
+      <w:r>
+        <w:rPr>
+          <w:sz w:val="24"/>
+          <w:szCs w:val="24"/>
+        </w:rPr>
+        <w:t>then</w:t>
+      </w:r>
+      <w:proofErr w:type="spellEnd"/>
+      <w:r>
+        <w:rPr>
+          <w:sz w:val="24"/>
+          <w:szCs w:val="24"/>
+        </w:rPr>
+        <w:t xml:space="preserve"> </w:t>
+      </w:r>
+      <w:proofErr w:type="spellStart"/>
+      <w:r>
+        <w:rPr>
+          <w:sz w:val="24"/>
+          <w:szCs w:val="24"/>
+        </w:rPr>
+        <w:t>else</w:t>
+      </w:r>
+      <w:proofErr w:type="spellEnd"/>
+      <w:r>
+        <w:rPr>
+          <w:sz w:val="24"/>
+          <w:szCs w:val="24"/>
+        </w:rPr>
+        <w:t xml:space="preserve"> </w:t>
+      </w:r>
+      <w:proofErr w:type="spellStart"/>
+      <w:r>
+        <w:rPr>
+          <w:sz w:val="24"/>
+          <w:szCs w:val="24"/>
+        </w:rPr>
+        <w:t>print</w:t>
+      </w:r>
+      <w:proofErr w:type="spellEnd"/>
+      <w:r>
+        <w:rPr>
+          <w:sz w:val="24"/>
+          <w:szCs w:val="24"/>
+        </w:rPr>
+        <w:t xml:space="preserve"> </w:t>
+      </w:r>
+      <w:proofErr w:type="spellStart"/>
+      <w:r>
+        <w:rPr>
+          <w:sz w:val="24"/>
+          <w:szCs w:val="24"/>
+        </w:rPr>
+        <w:t>int</w:t>
+      </w:r>
+      <w:proofErr w:type="spellEnd"/>
+      <w:r>
+        <w:rPr>
+          <w:sz w:val="24"/>
+          <w:szCs w:val="24"/>
+        </w:rPr>
+        <w:t xml:space="preserve"> </w:t>
+      </w:r>
+    </w:p>
+    <w:p>
+      <w:pPr>
+        <w:pStyle w:val="Sinespaciado"/>
+        <w:ind w:firstLine="708"/>
+        <w:rPr>
+          <w:sz w:val="52"/>
+          <w:szCs w:val="52"/>
+        </w:rPr>
+      </w:pPr>
+    </w:p>
+    <w:p>
+      <w:pPr>
+        <w:spacing w:line="240" w:lineRule="auto"/>
+        <w:rPr>
+          <w:sz w:val="24"/>
+          <w:szCs w:val="24"/>
+        </w:rPr>
+      </w:pPr>
+      <w:r>
+        <w:rPr>
+          <w:sz w:val="52"/>
+          <w:szCs w:val="52"/>
+        </w:rPr>
+        <w:t>T</w:t>
+      </w:r>
+      <w:r>
+        <w:rPr>
+          <w:sz w:val="52"/>
+          <w:szCs w:val="52"/>
+        </w:rPr>
+        <w:t xml:space="preserve">emas </w:t>
+      </w:r>
+      <w:r>
+        <w:rPr>
+          <w:sz w:val="52"/>
+          <w:szCs w:val="52"/>
+        </w:rPr>
+        <w:t>Particulares</w:t>
+      </w:r>
+      <w:r>
+        <w:rPr>
+          <w:sz w:val="52"/>
+          <w:szCs w:val="52"/>
+        </w:rPr>
+        <w:tab/>
+      </w:r>
     </w:p>
     <w:p>
       <w:pPr>
@@ -509,6 +995,7 @@
           <w:sz w:val="24"/>
           <w:szCs w:val="24"/>
         </w:rPr>
+        <w:lastRenderedPageBreak/>
         <w:t>Incorporar</w:t>
       </w:r>
       <w:r>
@@ -603,6 +1090,1384 @@
     </w:p>
     <w:p>
       <w:pPr>
+        <w:autoSpaceDE w:val="0"/>
+        <w:autoSpaceDN w:val="0"/>
+        <w:adjustRightInd w:val="0"/>
+        <w:spacing w:after="0" w:line="240" w:lineRule="auto"/>
+        <w:rPr>
+          <w:sz w:val="52"/>
+          <w:szCs w:val="52"/>
+        </w:rPr>
+      </w:pPr>
+    </w:p>
+    <w:p>
+      <w:pPr>
+        <w:autoSpaceDE w:val="0"/>
+        <w:autoSpaceDN w:val="0"/>
+        <w:adjustRightInd w:val="0"/>
+        <w:spacing w:after="0" w:line="240" w:lineRule="auto"/>
+        <w:rPr>
+          <w:sz w:val="52"/>
+          <w:szCs w:val="52"/>
+        </w:rPr>
+      </w:pPr>
+      <w:r>
+        <w:rPr>
+          <w:sz w:val="52"/>
+          <w:szCs w:val="52"/>
+        </w:rPr>
+        <w:t>D</w:t>
+      </w:r>
+      <w:r>
+        <w:rPr>
+          <w:sz w:val="52"/>
+          <w:szCs w:val="52"/>
+        </w:rPr>
+        <w:t>ecisiones de Diseño e Implementación</w:t>
+      </w:r>
+    </w:p>
+    <w:p>
+      <w:pPr>
+        <w:autoSpaceDE w:val="0"/>
+        <w:autoSpaceDN w:val="0"/>
+        <w:adjustRightInd w:val="0"/>
+        <w:spacing w:after="0" w:line="240" w:lineRule="auto"/>
+        <w:rPr>
+          <w:sz w:val="24"/>
+          <w:szCs w:val="24"/>
+        </w:rPr>
+      </w:pPr>
+    </w:p>
+    <w:p>
+      <w:pPr>
+        <w:autoSpaceDE w:val="0"/>
+        <w:autoSpaceDN w:val="0"/>
+        <w:adjustRightInd w:val="0"/>
+        <w:spacing w:after="0" w:line="240" w:lineRule="auto"/>
+        <w:ind w:firstLine="708"/>
+        <w:rPr>
+          <w:sz w:val="24"/>
+          <w:szCs w:val="24"/>
+        </w:rPr>
+      </w:pPr>
+      <w:r>
+        <w:rPr>
+          <w:sz w:val="24"/>
+          <w:szCs w:val="24"/>
+        </w:rPr>
+        <w:t xml:space="preserve">Para llevar a cabo la implementación del Compilador, decidimos utilizar Java como </w:t>
+      </w:r>
+      <w:r>
+        <w:rPr>
+          <w:sz w:val="24"/>
+          <w:szCs w:val="24"/>
+        </w:rPr>
+        <w:t xml:space="preserve">lenguaje de </w:t>
+      </w:r>
+      <w:r>
+        <w:rPr>
+          <w:sz w:val="24"/>
+          <w:szCs w:val="24"/>
+        </w:rPr>
+        <w:t>programación,</w:t>
+      </w:r>
+      <w:r>
+        <w:rPr>
+          <w:sz w:val="24"/>
+          <w:szCs w:val="24"/>
+        </w:rPr>
+        <w:t xml:space="preserve"> porque consideramos </w:t>
+      </w:r>
+      <w:r>
+        <w:rPr>
+          <w:sz w:val="24"/>
+          <w:szCs w:val="24"/>
+        </w:rPr>
+        <w:t>los beneficios de los lenguajes de pr</w:t>
+      </w:r>
+      <w:r>
+        <w:rPr>
+          <w:sz w:val="24"/>
+          <w:szCs w:val="24"/>
+        </w:rPr>
+        <w:t>ogramación orientados a objetos.</w:t>
+      </w:r>
+    </w:p>
+    <w:p>
+      <w:pPr>
+        <w:autoSpaceDE w:val="0"/>
+        <w:autoSpaceDN w:val="0"/>
+        <w:adjustRightInd w:val="0"/>
+        <w:spacing w:after="0" w:line="240" w:lineRule="auto"/>
+        <w:ind w:firstLine="708"/>
+        <w:rPr>
+          <w:sz w:val="24"/>
+          <w:szCs w:val="24"/>
+        </w:rPr>
+      </w:pPr>
+      <w:r>
+        <w:rPr>
+          <w:sz w:val="24"/>
+          <w:szCs w:val="24"/>
+        </w:rPr>
+        <w:t xml:space="preserve">El proyecto </w:t>
+      </w:r>
+      <w:r>
+        <w:rPr>
+          <w:sz w:val="24"/>
+          <w:szCs w:val="24"/>
+        </w:rPr>
+        <w:t>está</w:t>
+      </w:r>
+      <w:r>
+        <w:rPr>
+          <w:sz w:val="24"/>
+          <w:szCs w:val="24"/>
+        </w:rPr>
+        <w:t xml:space="preserve"> dividido en dos paquetes: dataModel y accionesSemanticas. </w:t>
+      </w:r>
+    </w:p>
+    <w:p>
+      <w:pPr>
+        <w:autoSpaceDE w:val="0"/>
+        <w:autoSpaceDN w:val="0"/>
+        <w:adjustRightInd w:val="0"/>
+        <w:spacing w:after="0" w:line="240" w:lineRule="auto"/>
+        <w:ind w:firstLine="708"/>
+        <w:rPr>
+          <w:sz w:val="24"/>
+          <w:szCs w:val="24"/>
+        </w:rPr>
+      </w:pPr>
+      <w:r>
+        <w:rPr>
+          <w:sz w:val="24"/>
+          <w:szCs w:val="24"/>
+        </w:rPr>
+        <w:t>En paquete</w:t>
+      </w:r>
+      <w:r>
+        <w:rPr>
+          <w:sz w:val="24"/>
+          <w:szCs w:val="24"/>
+        </w:rPr>
+        <w:t xml:space="preserve"> dataModel</w:t>
+      </w:r>
+      <w:r>
+        <w:rPr>
+          <w:sz w:val="24"/>
+          <w:szCs w:val="24"/>
+        </w:rPr>
+        <w:t>, contendrá las clases relacionadas con el compilado</w:t>
+      </w:r>
+      <w:r>
+        <w:rPr>
+          <w:sz w:val="24"/>
+          <w:szCs w:val="24"/>
+        </w:rPr>
+        <w:t xml:space="preserve">r: Compilador, Analizador Léxico  y </w:t>
+      </w:r>
+      <w:r>
+        <w:rPr>
+          <w:sz w:val="24"/>
+          <w:szCs w:val="24"/>
+        </w:rPr>
+        <w:t xml:space="preserve"> aquellas </w:t>
+      </w:r>
+      <w:r>
+        <w:rPr>
+          <w:sz w:val="24"/>
+          <w:szCs w:val="24"/>
+        </w:rPr>
+        <w:t>que representen las estructuras utilizadas, como: Matriz, Tabla</w:t>
+      </w:r>
+      <w:r>
+        <w:rPr>
+          <w:sz w:val="24"/>
+          <w:szCs w:val="24"/>
+        </w:rPr>
+        <w:t xml:space="preserve"> de Símbolos</w:t>
+      </w:r>
+      <w:r>
+        <w:rPr>
+          <w:sz w:val="24"/>
+          <w:szCs w:val="24"/>
+        </w:rPr>
+        <w:t xml:space="preserve">, </w:t>
+      </w:r>
+      <w:r>
+        <w:rPr>
+          <w:sz w:val="24"/>
+          <w:szCs w:val="24"/>
+        </w:rPr>
+        <w:t xml:space="preserve">y </w:t>
+      </w:r>
+      <w:r>
+        <w:rPr>
+          <w:sz w:val="24"/>
+          <w:szCs w:val="24"/>
+        </w:rPr>
+        <w:t>Palabras</w:t>
+      </w:r>
+      <w:r>
+        <w:rPr>
+          <w:sz w:val="24"/>
+          <w:szCs w:val="24"/>
+        </w:rPr>
+        <w:t xml:space="preserve"> </w:t>
+      </w:r>
+      <w:r>
+        <w:rPr>
+          <w:sz w:val="24"/>
+          <w:szCs w:val="24"/>
+        </w:rPr>
+        <w:t>Reservadas.</w:t>
+      </w:r>
+    </w:p>
+    <w:p>
+      <w:pPr>
+        <w:autoSpaceDE w:val="0"/>
+        <w:autoSpaceDN w:val="0"/>
+        <w:adjustRightInd w:val="0"/>
+        <w:spacing w:after="0" w:line="240" w:lineRule="auto"/>
+        <w:ind w:firstLine="708"/>
+        <w:rPr>
+          <w:sz w:val="24"/>
+          <w:szCs w:val="24"/>
+        </w:rPr>
+      </w:pPr>
+      <w:r>
+        <w:rPr>
+          <w:sz w:val="24"/>
+          <w:szCs w:val="24"/>
+        </w:rPr>
+        <w:t xml:space="preserve">El </w:t>
+      </w:r>
+      <w:r>
+        <w:rPr>
+          <w:sz w:val="24"/>
+          <w:szCs w:val="24"/>
+        </w:rPr>
+        <w:t>paquete</w:t>
+      </w:r>
+      <w:r>
+        <w:rPr>
+          <w:sz w:val="24"/>
+          <w:szCs w:val="24"/>
+        </w:rPr>
+        <w:t xml:space="preserve"> accionesSemanticas</w:t>
+      </w:r>
+      <w:r>
+        <w:rPr>
+          <w:sz w:val="24"/>
+          <w:szCs w:val="24"/>
+        </w:rPr>
+        <w:t xml:space="preserve">, contiene todas las Acciones </w:t>
+      </w:r>
+      <w:r>
+        <w:rPr>
+          <w:sz w:val="24"/>
+          <w:szCs w:val="24"/>
+        </w:rPr>
+        <w:t xml:space="preserve">Semánticas utilizadas por </w:t>
+      </w:r>
+      <w:r>
+        <w:rPr>
+          <w:sz w:val="24"/>
+          <w:szCs w:val="24"/>
+        </w:rPr>
+        <w:t>el compilador.</w:t>
+      </w:r>
+    </w:p>
+    <w:p>
+      <w:pPr>
+        <w:autoSpaceDE w:val="0"/>
+        <w:autoSpaceDN w:val="0"/>
+        <w:adjustRightInd w:val="0"/>
+        <w:spacing w:after="0" w:line="240" w:lineRule="auto"/>
+        <w:rPr>
+          <w:sz w:val="24"/>
+          <w:szCs w:val="24"/>
+        </w:rPr>
+      </w:pPr>
+    </w:p>
+    <w:p>
+      <w:pPr>
+        <w:autoSpaceDE w:val="0"/>
+        <w:autoSpaceDN w:val="0"/>
+        <w:adjustRightInd w:val="0"/>
+        <w:spacing w:after="0" w:line="240" w:lineRule="auto"/>
+        <w:rPr>
+          <w:sz w:val="24"/>
+          <w:szCs w:val="24"/>
+        </w:rPr>
+      </w:pPr>
+    </w:p>
+    <w:p>
+      <w:pPr>
+        <w:autoSpaceDE w:val="0"/>
+        <w:autoSpaceDN w:val="0"/>
+        <w:adjustRightInd w:val="0"/>
+        <w:spacing w:after="0" w:line="240" w:lineRule="auto"/>
+        <w:rPr>
+          <w:sz w:val="52"/>
+          <w:szCs w:val="52"/>
+        </w:rPr>
+      </w:pPr>
+      <w:r>
+        <w:rPr>
+          <w:sz w:val="52"/>
+          <w:szCs w:val="52"/>
+        </w:rPr>
+        <w:t xml:space="preserve">Compilador </w:t>
+      </w:r>
+    </w:p>
+    <w:p>
+      <w:pPr>
+        <w:pStyle w:val="Sinespaciado"/>
+      </w:pPr>
+      <w:r>
+        <w:tab/>
+      </w:r>
+    </w:p>
+    <w:p>
+      <w:pPr>
+        <w:autoSpaceDE w:val="0"/>
+        <w:autoSpaceDN w:val="0"/>
+        <w:adjustRightInd w:val="0"/>
+        <w:spacing w:after="0" w:line="240" w:lineRule="auto"/>
+        <w:ind w:firstLine="708"/>
+        <w:rPr>
+          <w:sz w:val="24"/>
+          <w:szCs w:val="24"/>
+        </w:rPr>
+      </w:pPr>
+      <w:r>
+        <w:rPr>
+          <w:sz w:val="24"/>
+          <w:szCs w:val="24"/>
+        </w:rPr>
+        <w:t xml:space="preserve"> Contendrá a las diferentes etapas de </w:t>
+      </w:r>
+      <w:r>
+        <w:rPr>
+          <w:sz w:val="24"/>
+          <w:szCs w:val="24"/>
+        </w:rPr>
+        <w:t>la compilación: Análisis Léxico y</w:t>
+      </w:r>
+      <w:r>
+        <w:rPr>
+          <w:sz w:val="24"/>
+          <w:szCs w:val="24"/>
+        </w:rPr>
+        <w:t xml:space="preserve"> </w:t>
+      </w:r>
+      <w:r>
+        <w:rPr>
+          <w:sz w:val="24"/>
+          <w:szCs w:val="24"/>
+        </w:rPr>
+        <w:t>Análisis Sintáctico.</w:t>
+      </w:r>
+      <w:r>
+        <w:rPr>
+          <w:sz w:val="24"/>
+          <w:szCs w:val="24"/>
+        </w:rPr>
+        <w:t xml:space="preserve"> </w:t>
+      </w:r>
+      <w:r>
+        <w:rPr>
+          <w:sz w:val="24"/>
+          <w:szCs w:val="24"/>
+        </w:rPr>
+        <w:t>Contiene</w:t>
+      </w:r>
+      <w:r>
+        <w:rPr>
+          <w:sz w:val="24"/>
+          <w:szCs w:val="24"/>
+        </w:rPr>
+        <w:t xml:space="preserve"> </w:t>
+      </w:r>
+      <w:r>
+        <w:rPr>
+          <w:sz w:val="24"/>
+          <w:szCs w:val="24"/>
+        </w:rPr>
+        <w:t xml:space="preserve">las estructuras que </w:t>
+      </w:r>
+      <w:r>
+        <w:rPr>
+          <w:sz w:val="24"/>
+          <w:szCs w:val="24"/>
+        </w:rPr>
+        <w:t xml:space="preserve">se </w:t>
+      </w:r>
+      <w:r>
+        <w:rPr>
+          <w:sz w:val="24"/>
+          <w:szCs w:val="24"/>
+        </w:rPr>
+        <w:t xml:space="preserve">utilizaran en diferentes </w:t>
+      </w:r>
+      <w:r>
+        <w:rPr>
+          <w:sz w:val="24"/>
+          <w:szCs w:val="24"/>
+        </w:rPr>
+        <w:t xml:space="preserve"> etapa</w:t>
+      </w:r>
+      <w:r>
+        <w:rPr>
+          <w:sz w:val="24"/>
+          <w:szCs w:val="24"/>
+        </w:rPr>
+        <w:t>s</w:t>
+      </w:r>
+      <w:r>
+        <w:rPr>
+          <w:sz w:val="24"/>
+          <w:szCs w:val="24"/>
+        </w:rPr>
+        <w:t xml:space="preserve">, como </w:t>
+      </w:r>
+      <w:r>
+        <w:rPr>
+          <w:sz w:val="24"/>
+          <w:szCs w:val="24"/>
+        </w:rPr>
+        <w:t xml:space="preserve">la </w:t>
+      </w:r>
+      <w:r>
+        <w:rPr>
+          <w:sz w:val="24"/>
+          <w:szCs w:val="24"/>
+        </w:rPr>
+        <w:t>Tabla de Símbolos.</w:t>
+      </w:r>
+    </w:p>
+    <w:p>
+      <w:pPr>
+        <w:autoSpaceDE w:val="0"/>
+        <w:autoSpaceDN w:val="0"/>
+        <w:adjustRightInd w:val="0"/>
+        <w:spacing w:after="0" w:line="240" w:lineRule="auto"/>
+        <w:ind w:firstLine="708"/>
+        <w:rPr>
+          <w:sz w:val="24"/>
+          <w:szCs w:val="24"/>
+        </w:rPr>
+      </w:pPr>
+      <w:r>
+        <w:rPr>
+          <w:sz w:val="24"/>
+          <w:szCs w:val="24"/>
+        </w:rPr>
+        <w:t xml:space="preserve">Es el </w:t>
+      </w:r>
+      <w:proofErr w:type="spellStart"/>
+      <w:r>
+        <w:rPr>
+          <w:sz w:val="24"/>
+          <w:szCs w:val="24"/>
+        </w:rPr>
+        <w:t>encagardo</w:t>
+      </w:r>
+      <w:proofErr w:type="spellEnd"/>
+      <w:r>
+        <w:rPr>
+          <w:sz w:val="24"/>
+          <w:szCs w:val="24"/>
+        </w:rPr>
+        <w:t xml:space="preserve"> de instanciar la clase </w:t>
+      </w:r>
+      <w:proofErr w:type="spellStart"/>
+      <w:r>
+        <w:rPr>
+          <w:sz w:val="24"/>
+          <w:szCs w:val="24"/>
+        </w:rPr>
+        <w:t>Parser</w:t>
+      </w:r>
+      <w:proofErr w:type="spellEnd"/>
+      <w:r>
+        <w:rPr>
+          <w:sz w:val="24"/>
+          <w:szCs w:val="24"/>
+        </w:rPr>
+        <w:t xml:space="preserve">, y desde esta clase, </w:t>
+      </w:r>
+      <w:proofErr w:type="spellStart"/>
+      <w:r>
+        <w:rPr>
+          <w:sz w:val="24"/>
+          <w:szCs w:val="24"/>
+        </w:rPr>
+        <w:t>Parser</w:t>
+      </w:r>
+      <w:proofErr w:type="spellEnd"/>
+      <w:r>
+        <w:rPr>
+          <w:sz w:val="24"/>
+          <w:szCs w:val="24"/>
+        </w:rPr>
+        <w:t xml:space="preserve"> ejecuta su función “</w:t>
+      </w:r>
+      <w:proofErr w:type="spellStart"/>
+      <w:r>
+        <w:rPr>
+          <w:sz w:val="24"/>
+          <w:szCs w:val="24"/>
+        </w:rPr>
+        <w:t>run</w:t>
+      </w:r>
+      <w:proofErr w:type="spellEnd"/>
+      <w:r>
+        <w:rPr>
+          <w:sz w:val="24"/>
+          <w:szCs w:val="24"/>
+        </w:rPr>
+        <w:t xml:space="preserve">”, que realizara la llamada a la función </w:t>
+      </w:r>
+      <w:proofErr w:type="gramStart"/>
+      <w:r>
+        <w:rPr>
+          <w:sz w:val="24"/>
+          <w:szCs w:val="24"/>
+        </w:rPr>
+        <w:t>yyparse(</w:t>
+      </w:r>
+      <w:proofErr w:type="gramEnd"/>
+      <w:r>
+        <w:rPr>
+          <w:sz w:val="24"/>
+          <w:szCs w:val="24"/>
+        </w:rPr>
+        <w:t xml:space="preserve">). </w:t>
+      </w:r>
+    </w:p>
+    <w:p>
+      <w:pPr>
+        <w:autoSpaceDE w:val="0"/>
+        <w:autoSpaceDN w:val="0"/>
+        <w:adjustRightInd w:val="0"/>
+        <w:spacing w:after="0" w:line="240" w:lineRule="auto"/>
+        <w:ind w:firstLine="708"/>
+        <w:rPr>
+          <w:sz w:val="52"/>
+          <w:szCs w:val="52"/>
+        </w:rPr>
+      </w:pPr>
+    </w:p>
+    <w:p>
+      <w:pPr>
+        <w:autoSpaceDE w:val="0"/>
+        <w:autoSpaceDN w:val="0"/>
+        <w:adjustRightInd w:val="0"/>
+        <w:spacing w:after="0" w:line="240" w:lineRule="auto"/>
+        <w:ind w:firstLine="708"/>
+        <w:rPr>
+          <w:sz w:val="52"/>
+          <w:szCs w:val="52"/>
+        </w:rPr>
+      </w:pPr>
+    </w:p>
+    <w:p>
+      <w:pPr>
+        <w:autoSpaceDE w:val="0"/>
+        <w:autoSpaceDN w:val="0"/>
+        <w:adjustRightInd w:val="0"/>
+        <w:spacing w:after="0" w:line="240" w:lineRule="auto"/>
+        <w:ind w:firstLine="708"/>
+        <w:rPr>
+          <w:sz w:val="52"/>
+          <w:szCs w:val="52"/>
+        </w:rPr>
+      </w:pPr>
+    </w:p>
+    <w:p>
+      <w:pPr>
+        <w:autoSpaceDE w:val="0"/>
+        <w:autoSpaceDN w:val="0"/>
+        <w:adjustRightInd w:val="0"/>
+        <w:spacing w:after="0" w:line="240" w:lineRule="auto"/>
+        <w:ind w:firstLine="708"/>
+        <w:rPr>
+          <w:sz w:val="52"/>
+          <w:szCs w:val="52"/>
+        </w:rPr>
+      </w:pPr>
+    </w:p>
+    <w:p>
+      <w:pPr>
+        <w:autoSpaceDE w:val="0"/>
+        <w:autoSpaceDN w:val="0"/>
+        <w:adjustRightInd w:val="0"/>
+        <w:spacing w:after="0" w:line="240" w:lineRule="auto"/>
+        <w:ind w:firstLine="708"/>
+        <w:rPr>
+          <w:sz w:val="52"/>
+          <w:szCs w:val="52"/>
+        </w:rPr>
+      </w:pPr>
+    </w:p>
+    <w:p>
+      <w:pPr>
+        <w:autoSpaceDE w:val="0"/>
+        <w:autoSpaceDN w:val="0"/>
+        <w:adjustRightInd w:val="0"/>
+        <w:spacing w:after="0" w:line="240" w:lineRule="auto"/>
+        <w:ind w:firstLine="708"/>
+        <w:rPr>
+          <w:sz w:val="52"/>
+          <w:szCs w:val="52"/>
+        </w:rPr>
+      </w:pPr>
+    </w:p>
+    <w:p>
+      <w:pPr>
+        <w:autoSpaceDE w:val="0"/>
+        <w:autoSpaceDN w:val="0"/>
+        <w:adjustRightInd w:val="0"/>
+        <w:spacing w:after="0" w:line="240" w:lineRule="auto"/>
+        <w:ind w:firstLine="708"/>
+        <w:rPr>
+          <w:sz w:val="52"/>
+          <w:szCs w:val="52"/>
+        </w:rPr>
+      </w:pPr>
+    </w:p>
+    <w:p>
+      <w:pPr>
+        <w:autoSpaceDE w:val="0"/>
+        <w:autoSpaceDN w:val="0"/>
+        <w:adjustRightInd w:val="0"/>
+        <w:spacing w:after="0" w:line="240" w:lineRule="auto"/>
+        <w:ind w:firstLine="708"/>
+        <w:rPr>
+          <w:sz w:val="52"/>
+          <w:szCs w:val="52"/>
+        </w:rPr>
+      </w:pPr>
+    </w:p>
+    <w:p>
+      <w:pPr>
+        <w:autoSpaceDE w:val="0"/>
+        <w:autoSpaceDN w:val="0"/>
+        <w:adjustRightInd w:val="0"/>
+        <w:spacing w:after="0" w:line="240" w:lineRule="auto"/>
+        <w:rPr>
+          <w:sz w:val="52"/>
+          <w:szCs w:val="52"/>
+        </w:rPr>
+      </w:pPr>
+      <w:r>
+        <w:rPr>
+          <w:sz w:val="52"/>
+          <w:szCs w:val="52"/>
+        </w:rPr>
+        <w:lastRenderedPageBreak/>
+        <w:t>Diagrama de transición de estados</w:t>
+      </w:r>
+    </w:p>
+    <w:p>
+      <w:pPr>
+        <w:autoSpaceDE w:val="0"/>
+        <w:autoSpaceDN w:val="0"/>
+        <w:adjustRightInd w:val="0"/>
+        <w:spacing w:after="0" w:line="240" w:lineRule="auto"/>
+        <w:rPr>
+          <w:sz w:val="52"/>
+          <w:szCs w:val="52"/>
+        </w:rPr>
+      </w:pPr>
+    </w:p>
+    <w:p>
+      <w:pPr>
+        <w:autoSpaceDE w:val="0"/>
+        <w:autoSpaceDN w:val="0"/>
+        <w:adjustRightInd w:val="0"/>
+        <w:spacing w:after="0" w:line="240" w:lineRule="auto"/>
+        <w:rPr>
+          <w:sz w:val="52"/>
+          <w:szCs w:val="52"/>
+        </w:rPr>
+      </w:pPr>
+    </w:p>
+    <w:p>
+      <w:pPr>
+        <w:autoSpaceDE w:val="0"/>
+        <w:autoSpaceDN w:val="0"/>
+        <w:adjustRightInd w:val="0"/>
+        <w:spacing w:after="0" w:line="240" w:lineRule="auto"/>
+        <w:rPr>
+          <w:sz w:val="52"/>
+          <w:szCs w:val="52"/>
+        </w:rPr>
+      </w:pPr>
+    </w:p>
+    <w:p>
+      <w:pPr>
+        <w:autoSpaceDE w:val="0"/>
+        <w:autoSpaceDN w:val="0"/>
+        <w:adjustRightInd w:val="0"/>
+        <w:spacing w:after="0" w:line="240" w:lineRule="auto"/>
+        <w:rPr>
+          <w:sz w:val="52"/>
+          <w:szCs w:val="52"/>
+        </w:rPr>
+      </w:pPr>
+    </w:p>
+    <w:p>
+      <w:pPr>
+        <w:autoSpaceDE w:val="0"/>
+        <w:autoSpaceDN w:val="0"/>
+        <w:adjustRightInd w:val="0"/>
+        <w:spacing w:after="0" w:line="240" w:lineRule="auto"/>
+        <w:rPr>
+          <w:sz w:val="52"/>
+          <w:szCs w:val="52"/>
+        </w:rPr>
+      </w:pPr>
+    </w:p>
+    <w:p>
+      <w:pPr>
+        <w:autoSpaceDE w:val="0"/>
+        <w:autoSpaceDN w:val="0"/>
+        <w:adjustRightInd w:val="0"/>
+        <w:spacing w:after="0" w:line="240" w:lineRule="auto"/>
+        <w:rPr>
+          <w:sz w:val="52"/>
+          <w:szCs w:val="52"/>
+        </w:rPr>
+      </w:pPr>
+    </w:p>
+    <w:p>
+      <w:pPr>
+        <w:autoSpaceDE w:val="0"/>
+        <w:autoSpaceDN w:val="0"/>
+        <w:adjustRightInd w:val="0"/>
+        <w:spacing w:after="0" w:line="240" w:lineRule="auto"/>
+        <w:rPr>
+          <w:sz w:val="52"/>
+          <w:szCs w:val="52"/>
+        </w:rPr>
+      </w:pPr>
+    </w:p>
+    <w:p>
+      <w:pPr>
+        <w:autoSpaceDE w:val="0"/>
+        <w:autoSpaceDN w:val="0"/>
+        <w:adjustRightInd w:val="0"/>
+        <w:spacing w:after="0" w:line="240" w:lineRule="auto"/>
+        <w:rPr>
+          <w:sz w:val="52"/>
+          <w:szCs w:val="52"/>
+        </w:rPr>
+      </w:pPr>
+    </w:p>
+    <w:p>
+      <w:pPr>
+        <w:autoSpaceDE w:val="0"/>
+        <w:autoSpaceDN w:val="0"/>
+        <w:adjustRightInd w:val="0"/>
+        <w:spacing w:after="0" w:line="240" w:lineRule="auto"/>
+        <w:rPr>
+          <w:sz w:val="52"/>
+          <w:szCs w:val="52"/>
+        </w:rPr>
+      </w:pPr>
+    </w:p>
+    <w:p>
+      <w:pPr>
+        <w:autoSpaceDE w:val="0"/>
+        <w:autoSpaceDN w:val="0"/>
+        <w:adjustRightInd w:val="0"/>
+        <w:spacing w:after="0" w:line="240" w:lineRule="auto"/>
+        <w:rPr>
+          <w:sz w:val="52"/>
+          <w:szCs w:val="52"/>
+        </w:rPr>
+      </w:pPr>
+    </w:p>
+    <w:p>
+      <w:pPr>
+        <w:autoSpaceDE w:val="0"/>
+        <w:autoSpaceDN w:val="0"/>
+        <w:adjustRightInd w:val="0"/>
+        <w:spacing w:after="0" w:line="240" w:lineRule="auto"/>
+        <w:rPr>
+          <w:sz w:val="52"/>
+          <w:szCs w:val="52"/>
+        </w:rPr>
+      </w:pPr>
+    </w:p>
+    <w:p>
+      <w:pPr>
+        <w:autoSpaceDE w:val="0"/>
+        <w:autoSpaceDN w:val="0"/>
+        <w:adjustRightInd w:val="0"/>
+        <w:spacing w:after="0" w:line="240" w:lineRule="auto"/>
+        <w:rPr>
+          <w:sz w:val="52"/>
+          <w:szCs w:val="52"/>
+        </w:rPr>
+      </w:pPr>
+    </w:p>
+    <w:p>
+      <w:pPr>
+        <w:autoSpaceDE w:val="0"/>
+        <w:autoSpaceDN w:val="0"/>
+        <w:adjustRightInd w:val="0"/>
+        <w:spacing w:after="0" w:line="240" w:lineRule="auto"/>
+        <w:rPr>
+          <w:sz w:val="52"/>
+          <w:szCs w:val="52"/>
+        </w:rPr>
+      </w:pPr>
+    </w:p>
+    <w:p>
+      <w:pPr>
+        <w:autoSpaceDE w:val="0"/>
+        <w:autoSpaceDN w:val="0"/>
+        <w:adjustRightInd w:val="0"/>
+        <w:spacing w:after="0" w:line="240" w:lineRule="auto"/>
+        <w:rPr>
+          <w:sz w:val="52"/>
+          <w:szCs w:val="52"/>
+        </w:rPr>
+      </w:pPr>
+    </w:p>
+    <w:p>
+      <w:pPr>
+        <w:autoSpaceDE w:val="0"/>
+        <w:autoSpaceDN w:val="0"/>
+        <w:adjustRightInd w:val="0"/>
+        <w:spacing w:after="0" w:line="240" w:lineRule="auto"/>
+        <w:rPr>
+          <w:sz w:val="52"/>
+          <w:szCs w:val="52"/>
+        </w:rPr>
+      </w:pPr>
+    </w:p>
+    <w:p>
+      <w:pPr>
+        <w:autoSpaceDE w:val="0"/>
+        <w:autoSpaceDN w:val="0"/>
+        <w:adjustRightInd w:val="0"/>
+        <w:spacing w:after="0" w:line="240" w:lineRule="auto"/>
+        <w:rPr>
+          <w:sz w:val="52"/>
+          <w:szCs w:val="52"/>
+        </w:rPr>
+      </w:pPr>
+    </w:p>
+    <w:p>
+      <w:pPr>
+        <w:autoSpaceDE w:val="0"/>
+        <w:autoSpaceDN w:val="0"/>
+        <w:adjustRightInd w:val="0"/>
+        <w:spacing w:after="0" w:line="240" w:lineRule="auto"/>
+        <w:rPr>
+          <w:sz w:val="52"/>
+          <w:szCs w:val="52"/>
+        </w:rPr>
+      </w:pPr>
+    </w:p>
+    <w:p>
+      <w:pPr>
+        <w:autoSpaceDE w:val="0"/>
+        <w:autoSpaceDN w:val="0"/>
+        <w:adjustRightInd w:val="0"/>
+        <w:spacing w:after="0" w:line="240" w:lineRule="auto"/>
+        <w:rPr>
+          <w:sz w:val="52"/>
+          <w:szCs w:val="52"/>
+        </w:rPr>
+      </w:pPr>
+    </w:p>
+    <w:p>
+      <w:pPr>
+        <w:autoSpaceDE w:val="0"/>
+        <w:autoSpaceDN w:val="0"/>
+        <w:adjustRightInd w:val="0"/>
+        <w:spacing w:after="0" w:line="240" w:lineRule="auto"/>
+        <w:rPr>
+          <w:sz w:val="52"/>
+          <w:szCs w:val="52"/>
+        </w:rPr>
+      </w:pPr>
+    </w:p>
+    <w:p>
+      <w:pPr>
+        <w:autoSpaceDE w:val="0"/>
+        <w:autoSpaceDN w:val="0"/>
+        <w:adjustRightInd w:val="0"/>
+        <w:spacing w:after="0" w:line="240" w:lineRule="auto"/>
+        <w:rPr>
+          <w:sz w:val="24"/>
+          <w:szCs w:val="24"/>
+        </w:rPr>
+      </w:pPr>
+      <w:r>
+        <w:rPr>
+          <w:sz w:val="52"/>
+          <w:szCs w:val="52"/>
+        </w:rPr>
+        <w:lastRenderedPageBreak/>
+        <w:t>Analizador Léxico</w:t>
+      </w:r>
+    </w:p>
+    <w:p>
+      <w:pPr>
+        <w:autoSpaceDE w:val="0"/>
+        <w:autoSpaceDN w:val="0"/>
+        <w:adjustRightInd w:val="0"/>
+        <w:spacing w:after="0" w:line="240" w:lineRule="auto"/>
+        <w:rPr>
+          <w:sz w:val="24"/>
+          <w:szCs w:val="24"/>
+        </w:rPr>
+      </w:pPr>
+    </w:p>
+    <w:p>
+      <w:pPr>
+        <w:autoSpaceDE w:val="0"/>
+        <w:autoSpaceDN w:val="0"/>
+        <w:adjustRightInd w:val="0"/>
+        <w:spacing w:after="0" w:line="240" w:lineRule="auto"/>
+        <w:rPr>
+          <w:sz w:val="24"/>
+          <w:szCs w:val="24"/>
+        </w:rPr>
+      </w:pPr>
+      <w:r>
+        <w:rPr>
+          <w:sz w:val="24"/>
+          <w:szCs w:val="24"/>
+        </w:rPr>
+        <w:tab/>
+      </w:r>
+      <w:r>
+        <w:rPr>
+          <w:sz w:val="24"/>
+          <w:szCs w:val="24"/>
+        </w:rPr>
+        <w:t xml:space="preserve">Incluido en </w:t>
+      </w:r>
+      <w:r>
+        <w:rPr>
+          <w:sz w:val="24"/>
+          <w:szCs w:val="24"/>
+        </w:rPr>
+        <w:t xml:space="preserve">la primer </w:t>
+      </w:r>
+      <w:r>
+        <w:rPr>
+          <w:sz w:val="24"/>
+          <w:szCs w:val="24"/>
+        </w:rPr>
+        <w:t>etapa de la compilación, recibe como entrada un</w:t>
+      </w:r>
+      <w:r>
+        <w:rPr>
+          <w:sz w:val="24"/>
+          <w:szCs w:val="24"/>
+        </w:rPr>
+        <w:t xml:space="preserve"> código fuente</w:t>
+      </w:r>
+      <w:r>
+        <w:rPr>
+          <w:sz w:val="24"/>
+          <w:szCs w:val="24"/>
+        </w:rPr>
+        <w:t xml:space="preserve"> (</w:t>
+      </w:r>
+      <w:r>
+        <w:rPr>
+          <w:sz w:val="24"/>
+          <w:szCs w:val="24"/>
+        </w:rPr>
+        <w:t>lee</w:t>
+      </w:r>
+      <w:r>
+        <w:rPr>
+          <w:sz w:val="24"/>
+          <w:szCs w:val="24"/>
+        </w:rPr>
+        <w:t xml:space="preserve"> los</w:t>
+      </w:r>
+      <w:r>
+        <w:rPr>
+          <w:sz w:val="24"/>
+          <w:szCs w:val="24"/>
+        </w:rPr>
+        <w:t xml:space="preserve"> caracteres del código fuente</w:t>
+      </w:r>
+      <w:r>
+        <w:rPr>
+          <w:sz w:val="24"/>
+          <w:szCs w:val="24"/>
+        </w:rPr>
+        <w:t>)</w:t>
+      </w:r>
+      <w:r>
+        <w:rPr>
+          <w:sz w:val="24"/>
+          <w:szCs w:val="24"/>
+        </w:rPr>
+        <w:t xml:space="preserve"> y</w:t>
+      </w:r>
+      <w:r>
+        <w:rPr>
+          <w:sz w:val="24"/>
+          <w:szCs w:val="24"/>
+        </w:rPr>
+        <w:t xml:space="preserve"> </w:t>
+      </w:r>
+      <w:r>
+        <w:rPr>
+          <w:sz w:val="24"/>
+          <w:szCs w:val="24"/>
+        </w:rPr>
+        <w:t xml:space="preserve"> produce una salida </w:t>
+      </w:r>
+      <w:r>
+        <w:rPr>
+          <w:sz w:val="24"/>
+          <w:szCs w:val="24"/>
+        </w:rPr>
+        <w:t>de tokens</w:t>
+      </w:r>
+      <w:r>
+        <w:rPr>
+          <w:sz w:val="24"/>
+          <w:szCs w:val="24"/>
+        </w:rPr>
+        <w:t xml:space="preserve">. Estos tokens </w:t>
+      </w:r>
+      <w:r>
+        <w:rPr>
+          <w:sz w:val="24"/>
+          <w:szCs w:val="24"/>
+        </w:rPr>
+        <w:t>serán utilizados en una etapa posterior</w:t>
+      </w:r>
+      <w:r>
+        <w:rPr>
+          <w:sz w:val="24"/>
+          <w:szCs w:val="24"/>
+        </w:rPr>
+        <w:t>, siendo la entrada para el analizador sintáctico</w:t>
+      </w:r>
+      <w:r>
+        <w:rPr>
+          <w:sz w:val="24"/>
+          <w:szCs w:val="24"/>
+        </w:rPr>
+        <w:t>.</w:t>
+      </w:r>
+    </w:p>
+    <w:p>
+      <w:pPr>
+        <w:autoSpaceDE w:val="0"/>
+        <w:autoSpaceDN w:val="0"/>
+        <w:adjustRightInd w:val="0"/>
+        <w:spacing w:after="0" w:line="240" w:lineRule="auto"/>
+        <w:ind w:firstLine="708"/>
+        <w:rPr>
+          <w:sz w:val="24"/>
+          <w:szCs w:val="24"/>
+        </w:rPr>
+      </w:pPr>
+      <w:r>
+        <w:rPr>
+          <w:sz w:val="24"/>
+          <w:szCs w:val="24"/>
+        </w:rPr>
+        <w:t>S</w:t>
+      </w:r>
+      <w:r>
+        <w:rPr>
+          <w:sz w:val="24"/>
+          <w:szCs w:val="24"/>
+        </w:rPr>
+        <w:t>e encarga de</w:t>
+      </w:r>
+      <w:r>
+        <w:rPr>
+          <w:sz w:val="24"/>
+          <w:szCs w:val="24"/>
+        </w:rPr>
+        <w:t xml:space="preserve"> completar</w:t>
+      </w:r>
+      <w:r>
+        <w:rPr>
+          <w:sz w:val="24"/>
+          <w:szCs w:val="24"/>
+        </w:rPr>
+        <w:t xml:space="preserve"> la Tabla de Símbolos</w:t>
+      </w:r>
+      <w:r>
+        <w:rPr>
+          <w:sz w:val="24"/>
+          <w:szCs w:val="24"/>
+        </w:rPr>
+        <w:t xml:space="preserve"> </w:t>
+      </w:r>
+      <w:r>
+        <w:rPr>
+          <w:sz w:val="24"/>
+          <w:szCs w:val="24"/>
+        </w:rPr>
+        <w:t>con los identificadores, constantes y cadenas de caracteres encontradas en el código.</w:t>
+      </w:r>
+    </w:p>
+    <w:p>
+      <w:pPr>
+        <w:autoSpaceDE w:val="0"/>
+        <w:autoSpaceDN w:val="0"/>
+        <w:adjustRightInd w:val="0"/>
+        <w:spacing w:after="0" w:line="240" w:lineRule="auto"/>
+        <w:ind w:firstLine="708"/>
+        <w:rPr>
+          <w:sz w:val="24"/>
+          <w:szCs w:val="24"/>
+        </w:rPr>
+      </w:pPr>
+      <w:r>
+        <w:rPr>
+          <w:sz w:val="24"/>
+          <w:szCs w:val="24"/>
+        </w:rPr>
+        <w:t>Al crear una instancia de esta clase, se inicializan: la Tabla de Palabras</w:t>
+      </w:r>
+    </w:p>
+    <w:p>
+      <w:pPr>
+        <w:autoSpaceDE w:val="0"/>
+        <w:autoSpaceDN w:val="0"/>
+        <w:adjustRightInd w:val="0"/>
+        <w:spacing w:after="0" w:line="240" w:lineRule="auto"/>
+        <w:rPr>
+          <w:sz w:val="24"/>
+          <w:szCs w:val="24"/>
+        </w:rPr>
+      </w:pPr>
+      <w:r>
+        <w:rPr>
+          <w:sz w:val="24"/>
+          <w:szCs w:val="24"/>
+        </w:rPr>
+        <w:t>Reservadas</w:t>
+      </w:r>
+      <w:r>
+        <w:rPr>
+          <w:sz w:val="24"/>
+          <w:szCs w:val="24"/>
+        </w:rPr>
+        <w:t xml:space="preserve"> y </w:t>
+      </w:r>
+      <w:r>
+        <w:rPr>
+          <w:sz w:val="24"/>
+          <w:szCs w:val="24"/>
+        </w:rPr>
+        <w:t xml:space="preserve"> dos matrices estáticas: una contiene la</w:t>
+      </w:r>
+      <w:r>
+        <w:rPr>
+          <w:sz w:val="24"/>
+          <w:szCs w:val="24"/>
+        </w:rPr>
+        <w:t xml:space="preserve"> </w:t>
+      </w:r>
+      <w:r>
+        <w:rPr>
+          <w:sz w:val="24"/>
+          <w:szCs w:val="24"/>
+        </w:rPr>
+        <w:t>transición de estados y la otra las funciones que implementan las acciones</w:t>
+      </w:r>
+      <w:r>
+        <w:rPr>
+          <w:sz w:val="24"/>
+          <w:szCs w:val="24"/>
+        </w:rPr>
+        <w:t xml:space="preserve"> </w:t>
+      </w:r>
+      <w:r>
+        <w:rPr>
+          <w:sz w:val="24"/>
+          <w:szCs w:val="24"/>
+        </w:rPr>
+        <w:t>semánticas.</w:t>
+      </w:r>
+      <w:r>
+        <w:rPr>
+          <w:sz w:val="24"/>
+          <w:szCs w:val="24"/>
+        </w:rPr>
+        <w:t xml:space="preserve"> Dichas tablas</w:t>
+      </w:r>
+      <w:r>
+        <w:rPr>
+          <w:sz w:val="24"/>
+          <w:szCs w:val="24"/>
+        </w:rPr>
+        <w:t xml:space="preserve">  se obtuvieron a partir del Autómata de Transición de Estados</w:t>
+      </w:r>
+      <w:r>
+        <w:rPr>
+          <w:sz w:val="24"/>
+          <w:szCs w:val="24"/>
+        </w:rPr>
+        <w:t xml:space="preserve"> </w:t>
+      </w:r>
+      <w:r>
+        <w:rPr>
+          <w:sz w:val="24"/>
+          <w:szCs w:val="24"/>
+        </w:rPr>
+        <w:t>creado previamente</w:t>
+      </w:r>
+      <w:r>
+        <w:rPr>
+          <w:sz w:val="24"/>
+          <w:szCs w:val="24"/>
+        </w:rPr>
+        <w:t>, c</w:t>
+      </w:r>
+      <w:r>
+        <w:rPr>
+          <w:sz w:val="24"/>
+          <w:szCs w:val="24"/>
+        </w:rPr>
+        <w:t xml:space="preserve">ada vez que se lee un carácter, </w:t>
+      </w:r>
+      <w:r>
+        <w:rPr>
+          <w:sz w:val="24"/>
+          <w:szCs w:val="24"/>
+        </w:rPr>
+        <w:t>se obtie</w:t>
+      </w:r>
+      <w:r>
+        <w:rPr>
+          <w:sz w:val="24"/>
+          <w:szCs w:val="24"/>
+        </w:rPr>
+        <w:t>ne la columna de la matriz que corresponde al mismo. Con este valor y el estado</w:t>
+      </w:r>
+      <w:r>
+        <w:rPr>
+          <w:sz w:val="24"/>
+          <w:szCs w:val="24"/>
+        </w:rPr>
+        <w:t xml:space="preserve"> </w:t>
+      </w:r>
+      <w:r>
+        <w:rPr>
+          <w:sz w:val="24"/>
+          <w:szCs w:val="24"/>
+        </w:rPr>
+        <w:t>actual, se ejecuta el proceso correspondiente y se obtie</w:t>
+      </w:r>
+      <w:r>
+        <w:rPr>
+          <w:sz w:val="24"/>
+          <w:szCs w:val="24"/>
+        </w:rPr>
+        <w:t>ne el próximo estado; si este corresponde al</w:t>
+      </w:r>
+      <w:r>
+        <w:rPr>
+          <w:sz w:val="24"/>
+          <w:szCs w:val="24"/>
+        </w:rPr>
+        <w:t xml:space="preserve"> estado final, </w:t>
+      </w:r>
+      <w:r>
+        <w:rPr>
+          <w:sz w:val="24"/>
+          <w:szCs w:val="24"/>
+        </w:rPr>
+        <w:t>significa</w:t>
+      </w:r>
+      <w:r>
+        <w:rPr>
+          <w:sz w:val="24"/>
+          <w:szCs w:val="24"/>
+        </w:rPr>
+        <w:t xml:space="preserve"> que se encontró un </w:t>
+      </w:r>
+      <w:r>
+        <w:rPr>
+          <w:sz w:val="24"/>
+          <w:szCs w:val="24"/>
+        </w:rPr>
+        <w:t>token.</w:t>
+      </w:r>
+    </w:p>
+    <w:p>
+      <w:pPr>
+        <w:autoSpaceDE w:val="0"/>
+        <w:autoSpaceDN w:val="0"/>
+        <w:adjustRightInd w:val="0"/>
+        <w:spacing w:after="0" w:line="240" w:lineRule="auto"/>
+        <w:rPr>
+          <w:sz w:val="24"/>
+          <w:szCs w:val="24"/>
+        </w:rPr>
+      </w:pPr>
+    </w:p>
+    <w:p>
+      <w:pPr>
+        <w:autoSpaceDE w:val="0"/>
+        <w:autoSpaceDN w:val="0"/>
+        <w:adjustRightInd w:val="0"/>
+        <w:spacing w:after="0" w:line="240" w:lineRule="auto"/>
+        <w:rPr>
+          <w:sz w:val="24"/>
+          <w:szCs w:val="24"/>
+        </w:rPr>
+      </w:pPr>
+    </w:p>
+    <w:p>
+      <w:pPr>
+        <w:autoSpaceDE w:val="0"/>
+        <w:autoSpaceDN w:val="0"/>
+        <w:adjustRightInd w:val="0"/>
+        <w:spacing w:after="0" w:line="240" w:lineRule="auto"/>
+        <w:rPr>
+          <w:sz w:val="24"/>
+          <w:szCs w:val="24"/>
+        </w:rPr>
+      </w:pPr>
+      <w:r>
+        <w:rPr>
+          <w:sz w:val="24"/>
+          <w:szCs w:val="24"/>
+        </w:rPr>
+        <w:t xml:space="preserve">PONER MAS FRUTA DE CÓMO FUNCIONA PERO NO ME ACUERO </w:t>
+      </w:r>
+    </w:p>
+    <w:p>
+      <w:pPr>
+        <w:autoSpaceDE w:val="0"/>
+        <w:autoSpaceDN w:val="0"/>
+        <w:adjustRightInd w:val="0"/>
+        <w:spacing w:after="0" w:line="240" w:lineRule="auto"/>
+        <w:rPr>
+          <w:sz w:val="24"/>
+          <w:szCs w:val="24"/>
+        </w:rPr>
+      </w:pPr>
+    </w:p>
+    <w:p>
+      <w:pPr>
         <w:rPr>
           <w:sz w:val="24"/>
           <w:szCs w:val="24"/>
@@ -633,325 +2498,236 @@
           <w:szCs w:val="52"/>
         </w:rPr>
         <w:lastRenderedPageBreak/>
-        <w:t>Introducción</w:t>
-      </w:r>
-    </w:p>
-    <w:p>
-      <w:pPr>
-        <w:rPr>
-          <w:sz w:val="52"/>
-          <w:szCs w:val="52"/>
-        </w:rPr>
-      </w:pPr>
-      <w:r>
-        <w:rPr>
-          <w:sz w:val="52"/>
-          <w:szCs w:val="52"/>
-        </w:rPr>
-        <w:br w:type="page"/>
-      </w:r>
-    </w:p>
-    <w:p>
-      <w:pPr>
-        <w:autoSpaceDE w:val="0"/>
-        <w:autoSpaceDN w:val="0"/>
-        <w:adjustRightInd w:val="0"/>
-        <w:spacing w:after="0" w:line="240" w:lineRule="auto"/>
-        <w:rPr>
-          <w:sz w:val="52"/>
-          <w:szCs w:val="52"/>
-        </w:rPr>
-      </w:pPr>
-      <w:r>
-        <w:rPr>
-          <w:sz w:val="52"/>
-          <w:szCs w:val="52"/>
-        </w:rPr>
-        <w:lastRenderedPageBreak/>
-        <w:t>Decisiones de Diseño e Implementación</w:t>
-      </w:r>
-    </w:p>
-    <w:p>
-      <w:pPr>
-        <w:autoSpaceDE w:val="0"/>
-        <w:autoSpaceDN w:val="0"/>
-        <w:adjustRightInd w:val="0"/>
-        <w:spacing w:after="0" w:line="240" w:lineRule="auto"/>
-        <w:rPr>
-          <w:sz w:val="52"/>
-          <w:szCs w:val="52"/>
-        </w:rPr>
-      </w:pPr>
-    </w:p>
-    <w:p>
-      <w:pPr>
-        <w:autoSpaceDE w:val="0"/>
-        <w:autoSpaceDN w:val="0"/>
-        <w:adjustRightInd w:val="0"/>
-        <w:spacing w:after="0" w:line="240" w:lineRule="auto"/>
-        <w:rPr>
-          <w:sz w:val="24"/>
-          <w:szCs w:val="24"/>
-        </w:rPr>
-      </w:pPr>
-      <w:r>
-        <w:rPr>
-          <w:sz w:val="24"/>
-          <w:szCs w:val="24"/>
-        </w:rPr>
-        <w:t>Para llevar a cabo la implementación del Compilador, decidimos utilizar Java como lenguaje de programación.</w:t>
-      </w:r>
-    </w:p>
-    <w:p>
-      <w:pPr>
-        <w:autoSpaceDE w:val="0"/>
-        <w:autoSpaceDN w:val="0"/>
-        <w:adjustRightInd w:val="0"/>
-        <w:spacing w:after="0" w:line="240" w:lineRule="auto"/>
-        <w:rPr>
-          <w:sz w:val="24"/>
-          <w:szCs w:val="24"/>
-        </w:rPr>
-      </w:pPr>
-    </w:p>
-    <w:p>
-      <w:pPr>
-        <w:autoSpaceDE w:val="0"/>
-        <w:autoSpaceDN w:val="0"/>
-        <w:adjustRightInd w:val="0"/>
-        <w:spacing w:after="0" w:line="240" w:lineRule="auto"/>
-        <w:rPr>
-          <w:sz w:val="24"/>
-          <w:szCs w:val="24"/>
-        </w:rPr>
-      </w:pPr>
-      <w:r>
-        <w:rPr>
-          <w:sz w:val="24"/>
-          <w:szCs w:val="24"/>
-        </w:rPr>
-        <w:t xml:space="preserve">El proyecto </w:t>
-      </w:r>
-      <w:proofErr w:type="spellStart"/>
-      <w:r>
-        <w:rPr>
-          <w:sz w:val="24"/>
-          <w:szCs w:val="24"/>
-        </w:rPr>
-        <w:t>esta</w:t>
-      </w:r>
-      <w:proofErr w:type="spellEnd"/>
-      <w:r>
-        <w:rPr>
-          <w:sz w:val="24"/>
-          <w:szCs w:val="24"/>
-        </w:rPr>
-        <w:t xml:space="preserve"> dividido en dos paquetes: </w:t>
-      </w:r>
-      <w:proofErr w:type="spellStart"/>
-      <w:r>
-        <w:rPr>
-          <w:sz w:val="24"/>
-          <w:szCs w:val="24"/>
-        </w:rPr>
-        <w:t>dataModel</w:t>
-      </w:r>
-      <w:proofErr w:type="spellEnd"/>
-      <w:r>
-        <w:rPr>
-          <w:sz w:val="24"/>
-          <w:szCs w:val="24"/>
-        </w:rPr>
-        <w:t xml:space="preserve"> y </w:t>
-      </w:r>
-      <w:proofErr w:type="spellStart"/>
-      <w:r>
-        <w:rPr>
-          <w:sz w:val="24"/>
-          <w:szCs w:val="24"/>
-        </w:rPr>
-        <w:t>accionesSemanticas</w:t>
-      </w:r>
-      <w:proofErr w:type="spellEnd"/>
-      <w:r>
-        <w:rPr>
-          <w:sz w:val="24"/>
-          <w:szCs w:val="24"/>
-        </w:rPr>
-        <w:t xml:space="preserve">. </w:t>
-      </w:r>
-    </w:p>
-    <w:p>
-      <w:pPr>
-        <w:autoSpaceDE w:val="0"/>
-        <w:autoSpaceDN w:val="0"/>
-        <w:adjustRightInd w:val="0"/>
-        <w:spacing w:after="0" w:line="240" w:lineRule="auto"/>
-        <w:rPr>
-          <w:sz w:val="24"/>
-          <w:szCs w:val="24"/>
-        </w:rPr>
-      </w:pPr>
-      <w:r>
-        <w:rPr>
-          <w:sz w:val="24"/>
-          <w:szCs w:val="24"/>
-        </w:rPr>
-        <w:t xml:space="preserve">En el primer paquete, contendrá las clases relacionadas con el compilador: Compilador, </w:t>
-      </w:r>
-      <w:proofErr w:type="spellStart"/>
-      <w:r>
-        <w:rPr>
-          <w:sz w:val="24"/>
-          <w:szCs w:val="24"/>
-        </w:rPr>
-        <w:t>AnalizadorLexico</w:t>
-      </w:r>
-      <w:proofErr w:type="spellEnd"/>
-      <w:r>
-        <w:rPr>
-          <w:sz w:val="24"/>
-          <w:szCs w:val="24"/>
-        </w:rPr>
-        <w:t xml:space="preserve">. Y aquellas </w:t>
-      </w:r>
-      <w:r>
-        <w:rPr>
-          <w:sz w:val="24"/>
-          <w:szCs w:val="24"/>
-        </w:rPr>
-        <w:t xml:space="preserve">que representen las estructuras utilizadas, como: Matriz, </w:t>
-      </w:r>
-      <w:proofErr w:type="spellStart"/>
-      <w:r>
-        <w:rPr>
-          <w:sz w:val="24"/>
-          <w:szCs w:val="24"/>
-        </w:rPr>
-        <w:t>TablaSimbolos</w:t>
-      </w:r>
-      <w:proofErr w:type="spellEnd"/>
-      <w:r>
-        <w:rPr>
-          <w:sz w:val="24"/>
-          <w:szCs w:val="24"/>
-        </w:rPr>
-        <w:t xml:space="preserve">, </w:t>
-      </w:r>
-      <w:proofErr w:type="spellStart"/>
-      <w:r>
-        <w:rPr>
-          <w:sz w:val="24"/>
-          <w:szCs w:val="24"/>
-        </w:rPr>
-        <w:t>PalabrasReservadas</w:t>
-      </w:r>
-      <w:proofErr w:type="spellEnd"/>
-      <w:r>
-        <w:rPr>
-          <w:sz w:val="24"/>
-          <w:szCs w:val="24"/>
-        </w:rPr>
-        <w:t>, etc.</w:t>
-      </w:r>
-    </w:p>
-    <w:p>
-      <w:pPr>
-        <w:autoSpaceDE w:val="0"/>
-        <w:autoSpaceDN w:val="0"/>
-        <w:adjustRightInd w:val="0"/>
-        <w:spacing w:after="0" w:line="240" w:lineRule="auto"/>
-        <w:rPr>
-          <w:sz w:val="24"/>
-          <w:szCs w:val="24"/>
-        </w:rPr>
-      </w:pPr>
-      <w:r>
-        <w:rPr>
-          <w:sz w:val="24"/>
-          <w:szCs w:val="24"/>
-        </w:rPr>
-        <w:t xml:space="preserve">El segundo paquete, contiene todas las Acciones </w:t>
-      </w:r>
-      <w:proofErr w:type="spellStart"/>
-      <w:r>
-        <w:rPr>
-          <w:sz w:val="24"/>
-          <w:szCs w:val="24"/>
-        </w:rPr>
-        <w:t>Semanticas</w:t>
-      </w:r>
-      <w:proofErr w:type="spellEnd"/>
-      <w:r>
-        <w:rPr>
-          <w:sz w:val="24"/>
-          <w:szCs w:val="24"/>
-        </w:rPr>
-        <w:t xml:space="preserve"> que utiliza el compilador.</w:t>
-      </w:r>
-    </w:p>
-    <w:p>
-      <w:pPr>
-        <w:autoSpaceDE w:val="0"/>
-        <w:autoSpaceDN w:val="0"/>
-        <w:adjustRightInd w:val="0"/>
-        <w:spacing w:after="0" w:line="240" w:lineRule="auto"/>
-        <w:rPr>
-          <w:sz w:val="24"/>
-          <w:szCs w:val="24"/>
-        </w:rPr>
-      </w:pPr>
-    </w:p>
-    <w:p>
-      <w:pPr>
-        <w:autoSpaceDE w:val="0"/>
-        <w:autoSpaceDN w:val="0"/>
-        <w:adjustRightInd w:val="0"/>
-        <w:spacing w:after="0" w:line="240" w:lineRule="auto"/>
-        <w:rPr>
-          <w:sz w:val="24"/>
-          <w:szCs w:val="24"/>
-        </w:rPr>
-      </w:pPr>
-    </w:p>
-    <w:p>
-      <w:pPr>
-        <w:autoSpaceDE w:val="0"/>
-        <w:autoSpaceDN w:val="0"/>
-        <w:adjustRightInd w:val="0"/>
-        <w:spacing w:after="0" w:line="240" w:lineRule="auto"/>
-        <w:rPr>
-          <w:sz w:val="24"/>
-          <w:szCs w:val="24"/>
-        </w:rPr>
-      </w:pPr>
-    </w:p>
-    <w:p>
-      <w:pPr>
-        <w:autoSpaceDE w:val="0"/>
-        <w:autoSpaceDN w:val="0"/>
-        <w:adjustRightInd w:val="0"/>
-        <w:spacing w:after="0" w:line="240" w:lineRule="auto"/>
-        <w:rPr>
-          <w:sz w:val="24"/>
-          <w:szCs w:val="24"/>
-        </w:rPr>
-      </w:pPr>
-    </w:p>
-    <w:p>
-      <w:pPr>
-        <w:rPr>
-          <w:sz w:val="24"/>
-          <w:szCs w:val="24"/>
-        </w:rPr>
-      </w:pPr>
-      <w:r>
-        <w:rPr>
-          <w:sz w:val="24"/>
-          <w:szCs w:val="24"/>
-        </w:rPr>
-        <w:br w:type="page"/>
-      </w:r>
+        <w:t xml:space="preserve">Matrices </w:t>
+      </w:r>
+    </w:p>
+    <w:p>
+      <w:pPr>
+        <w:autoSpaceDE w:val="0"/>
+        <w:autoSpaceDN w:val="0"/>
+        <w:adjustRightInd w:val="0"/>
+        <w:spacing w:after="0" w:line="240" w:lineRule="auto"/>
+        <w:rPr>
+          <w:sz w:val="52"/>
+          <w:szCs w:val="52"/>
+        </w:rPr>
+      </w:pPr>
+    </w:p>
+    <w:p>
+      <w:pPr>
+        <w:autoSpaceDE w:val="0"/>
+        <w:autoSpaceDN w:val="0"/>
+        <w:adjustRightInd w:val="0"/>
+        <w:spacing w:after="0" w:line="240" w:lineRule="auto"/>
+        <w:rPr>
+          <w:sz w:val="52"/>
+          <w:szCs w:val="52"/>
+        </w:rPr>
+      </w:pPr>
+    </w:p>
+    <w:p>
+      <w:pPr>
+        <w:autoSpaceDE w:val="0"/>
+        <w:autoSpaceDN w:val="0"/>
+        <w:adjustRightInd w:val="0"/>
+        <w:spacing w:after="0" w:line="240" w:lineRule="auto"/>
+        <w:rPr>
+          <w:sz w:val="52"/>
+          <w:szCs w:val="52"/>
+        </w:rPr>
+      </w:pPr>
+    </w:p>
+    <w:p>
+      <w:pPr>
+        <w:autoSpaceDE w:val="0"/>
+        <w:autoSpaceDN w:val="0"/>
+        <w:adjustRightInd w:val="0"/>
+        <w:spacing w:after="0" w:line="240" w:lineRule="auto"/>
+        <w:rPr>
+          <w:sz w:val="52"/>
+          <w:szCs w:val="52"/>
+        </w:rPr>
+      </w:pPr>
+    </w:p>
+    <w:p>
+      <w:pPr>
+        <w:autoSpaceDE w:val="0"/>
+        <w:autoSpaceDN w:val="0"/>
+        <w:adjustRightInd w:val="0"/>
+        <w:spacing w:after="0" w:line="240" w:lineRule="auto"/>
+        <w:rPr>
+          <w:sz w:val="52"/>
+          <w:szCs w:val="52"/>
+        </w:rPr>
+      </w:pPr>
+    </w:p>
+    <w:p>
+      <w:pPr>
+        <w:autoSpaceDE w:val="0"/>
+        <w:autoSpaceDN w:val="0"/>
+        <w:adjustRightInd w:val="0"/>
+        <w:spacing w:after="0" w:line="240" w:lineRule="auto"/>
+        <w:rPr>
+          <w:sz w:val="52"/>
+          <w:szCs w:val="52"/>
+        </w:rPr>
+      </w:pPr>
+    </w:p>
+    <w:p>
+      <w:pPr>
+        <w:autoSpaceDE w:val="0"/>
+        <w:autoSpaceDN w:val="0"/>
+        <w:adjustRightInd w:val="0"/>
+        <w:spacing w:after="0" w:line="240" w:lineRule="auto"/>
+        <w:rPr>
+          <w:sz w:val="52"/>
+          <w:szCs w:val="52"/>
+        </w:rPr>
+      </w:pPr>
+    </w:p>
+    <w:p>
+      <w:pPr>
+        <w:autoSpaceDE w:val="0"/>
+        <w:autoSpaceDN w:val="0"/>
+        <w:adjustRightInd w:val="0"/>
+        <w:spacing w:after="0" w:line="240" w:lineRule="auto"/>
+        <w:rPr>
+          <w:sz w:val="52"/>
+          <w:szCs w:val="52"/>
+        </w:rPr>
+      </w:pPr>
+    </w:p>
+    <w:p>
+      <w:pPr>
+        <w:autoSpaceDE w:val="0"/>
+        <w:autoSpaceDN w:val="0"/>
+        <w:adjustRightInd w:val="0"/>
+        <w:spacing w:after="0" w:line="240" w:lineRule="auto"/>
+        <w:rPr>
+          <w:sz w:val="52"/>
+          <w:szCs w:val="52"/>
+        </w:rPr>
+      </w:pPr>
+    </w:p>
+    <w:p>
+      <w:pPr>
+        <w:autoSpaceDE w:val="0"/>
+        <w:autoSpaceDN w:val="0"/>
+        <w:adjustRightInd w:val="0"/>
+        <w:spacing w:after="0" w:line="240" w:lineRule="auto"/>
+        <w:rPr>
+          <w:sz w:val="52"/>
+          <w:szCs w:val="52"/>
+        </w:rPr>
+      </w:pPr>
+    </w:p>
+    <w:p>
+      <w:pPr>
+        <w:autoSpaceDE w:val="0"/>
+        <w:autoSpaceDN w:val="0"/>
+        <w:adjustRightInd w:val="0"/>
+        <w:spacing w:after="0" w:line="240" w:lineRule="auto"/>
+        <w:rPr>
+          <w:sz w:val="52"/>
+          <w:szCs w:val="52"/>
+        </w:rPr>
+      </w:pPr>
+    </w:p>
+    <w:p>
+      <w:pPr>
+        <w:autoSpaceDE w:val="0"/>
+        <w:autoSpaceDN w:val="0"/>
+        <w:adjustRightInd w:val="0"/>
+        <w:spacing w:after="0" w:line="240" w:lineRule="auto"/>
+        <w:rPr>
+          <w:sz w:val="52"/>
+          <w:szCs w:val="52"/>
+        </w:rPr>
+      </w:pPr>
+    </w:p>
+    <w:p>
+      <w:pPr>
+        <w:autoSpaceDE w:val="0"/>
+        <w:autoSpaceDN w:val="0"/>
+        <w:adjustRightInd w:val="0"/>
+        <w:spacing w:after="0" w:line="240" w:lineRule="auto"/>
+        <w:rPr>
+          <w:sz w:val="52"/>
+          <w:szCs w:val="52"/>
+        </w:rPr>
+      </w:pPr>
+    </w:p>
+    <w:p>
+      <w:pPr>
+        <w:autoSpaceDE w:val="0"/>
+        <w:autoSpaceDN w:val="0"/>
+        <w:adjustRightInd w:val="0"/>
+        <w:spacing w:after="0" w:line="240" w:lineRule="auto"/>
+        <w:rPr>
+          <w:sz w:val="52"/>
+          <w:szCs w:val="52"/>
+        </w:rPr>
+      </w:pPr>
+    </w:p>
+    <w:p>
+      <w:pPr>
+        <w:autoSpaceDE w:val="0"/>
+        <w:autoSpaceDN w:val="0"/>
+        <w:adjustRightInd w:val="0"/>
+        <w:spacing w:after="0" w:line="240" w:lineRule="auto"/>
+        <w:rPr>
+          <w:sz w:val="52"/>
+          <w:szCs w:val="52"/>
+        </w:rPr>
+      </w:pPr>
+    </w:p>
+    <w:p>
+      <w:pPr>
+        <w:autoSpaceDE w:val="0"/>
+        <w:autoSpaceDN w:val="0"/>
+        <w:adjustRightInd w:val="0"/>
+        <w:spacing w:after="0" w:line="240" w:lineRule="auto"/>
+        <w:rPr>
+          <w:sz w:val="52"/>
+          <w:szCs w:val="52"/>
+        </w:rPr>
+      </w:pPr>
+    </w:p>
+    <w:p>
+      <w:pPr>
+        <w:autoSpaceDE w:val="0"/>
+        <w:autoSpaceDN w:val="0"/>
+        <w:adjustRightInd w:val="0"/>
+        <w:spacing w:after="0" w:line="240" w:lineRule="auto"/>
+        <w:rPr>
+          <w:sz w:val="52"/>
+          <w:szCs w:val="52"/>
+        </w:rPr>
+      </w:pPr>
+    </w:p>
+    <w:p>
+      <w:pPr>
+        <w:autoSpaceDE w:val="0"/>
+        <w:autoSpaceDN w:val="0"/>
+        <w:adjustRightInd w:val="0"/>
+        <w:spacing w:after="0" w:line="240" w:lineRule="auto"/>
+        <w:rPr>
+          <w:sz w:val="52"/>
+          <w:szCs w:val="52"/>
+        </w:rPr>
+      </w:pPr>
+    </w:p>
+    <w:p>
+      <w:pPr>
+        <w:autoSpaceDE w:val="0"/>
+        <w:autoSpaceDN w:val="0"/>
+        <w:adjustRightInd w:val="0"/>
+        <w:spacing w:after="0" w:line="240" w:lineRule="auto"/>
+        <w:rPr>
+          <w:sz w:val="52"/>
+          <w:szCs w:val="52"/>
+        </w:rPr>
+      </w:pPr>
     </w:p>
     <w:p>
       <w:pPr>
@@ -1714,6 +3490,149 @@
           <w:u w:val="single"/>
         </w:rPr>
         <w:t xml:space="preserve"> </w:t>
+      </w:r>
+    </w:p>
+    <w:p>
+      <w:pPr>
+        <w:autoSpaceDE w:val="0"/>
+        <w:autoSpaceDN w:val="0"/>
+        <w:adjustRightInd w:val="0"/>
+        <w:spacing w:after="0" w:line="240" w:lineRule="auto"/>
+        <w:rPr>
+          <w:sz w:val="24"/>
+          <w:szCs w:val="24"/>
+          <w:u w:val="single"/>
+        </w:rPr>
+      </w:pPr>
+    </w:p>
+    <w:p>
+      <w:pPr>
+        <w:autoSpaceDE w:val="0"/>
+        <w:autoSpaceDN w:val="0"/>
+        <w:adjustRightInd w:val="0"/>
+        <w:spacing w:after="0" w:line="240" w:lineRule="auto"/>
+        <w:rPr>
+          <w:sz w:val="24"/>
+          <w:szCs w:val="24"/>
+          <w:u w:val="single"/>
+        </w:rPr>
+      </w:pPr>
+    </w:p>
+    <w:p>
+      <w:pPr>
+        <w:autoSpaceDE w:val="0"/>
+        <w:autoSpaceDN w:val="0"/>
+        <w:adjustRightInd w:val="0"/>
+        <w:spacing w:after="0" w:line="240" w:lineRule="auto"/>
+        <w:rPr>
+          <w:sz w:val="24"/>
+          <w:szCs w:val="24"/>
+          <w:u w:val="single"/>
+        </w:rPr>
+      </w:pPr>
+    </w:p>
+    <w:p>
+      <w:pPr>
+        <w:autoSpaceDE w:val="0"/>
+        <w:autoSpaceDN w:val="0"/>
+        <w:adjustRightInd w:val="0"/>
+        <w:spacing w:after="0" w:line="240" w:lineRule="auto"/>
+        <w:rPr>
+          <w:sz w:val="24"/>
+          <w:szCs w:val="24"/>
+          <w:u w:val="single"/>
+        </w:rPr>
+      </w:pPr>
+    </w:p>
+    <w:p>
+      <w:pPr>
+        <w:autoSpaceDE w:val="0"/>
+        <w:autoSpaceDN w:val="0"/>
+        <w:adjustRightInd w:val="0"/>
+        <w:spacing w:after="0" w:line="240" w:lineRule="auto"/>
+        <w:rPr>
+          <w:sz w:val="24"/>
+          <w:szCs w:val="24"/>
+          <w:u w:val="single"/>
+        </w:rPr>
+      </w:pPr>
+      <w:r>
+        <w:rPr>
+          <w:sz w:val="24"/>
+          <w:szCs w:val="24"/>
+          <w:u w:val="single"/>
+        </w:rPr>
+        <w:lastRenderedPageBreak/>
+        <w:t>chauuu</w:t>
+      </w:r>
+    </w:p>
+    <w:p>
+      <w:pPr>
+        <w:autoSpaceDE w:val="0"/>
+        <w:autoSpaceDN w:val="0"/>
+        <w:adjustRightInd w:val="0"/>
+        <w:spacing w:after="0" w:line="240" w:lineRule="auto"/>
+        <w:rPr>
+          <w:sz w:val="24"/>
+          <w:szCs w:val="24"/>
+          <w:u w:val="single"/>
+        </w:rPr>
+      </w:pPr>
+    </w:p>
+    <w:p>
+      <w:pPr>
+        <w:autoSpaceDE w:val="0"/>
+        <w:autoSpaceDN w:val="0"/>
+        <w:adjustRightInd w:val="0"/>
+        <w:spacing w:after="0" w:line="240" w:lineRule="auto"/>
+        <w:rPr>
+          <w:sz w:val="24"/>
+          <w:szCs w:val="24"/>
+          <w:u w:val="single"/>
+        </w:rPr>
+      </w:pPr>
+      <w:r>
+        <w:rPr>
+          <w:noProof/>
+          <w:sz w:val="24"/>
+          <w:szCs w:val="24"/>
+          <w:u w:val="single"/>
+        </w:rPr>
+        <w:drawing>
+          <wp:inline distT="0" distB="0" distL="0" distR="0">
+            <wp:extent cx="5499220" cy="3771900"/>
+            <wp:effectExtent l="19050" t="0" r="6230" b="0"/>
+            <wp:docPr id="1" name="0 Imagen" descr="EZEQUIEL-LAVEZZI-TUTTI-I-TAGLI-CAPELLI-E-I-LOOK-CALCIATORE-2012-GOAL-CALCIO-MERCATO-NUDO-FOTO-GQ.jpg"/>
+            <wp:cNvGraphicFramePr>
+              <a:graphicFrameLocks xmlns:a="http://schemas.openxmlformats.org/drawingml/2006/main" noChangeAspect="1"/>
+            </wp:cNvGraphicFramePr>
+            <a:graphic xmlns:a="http://schemas.openxmlformats.org/drawingml/2006/main">
+              <a:graphicData uri="http://schemas.openxmlformats.org/drawingml/2006/picture">
+                <pic:pic xmlns:pic="http://schemas.openxmlformats.org/drawingml/2006/picture">
+                  <pic:nvPicPr>
+                    <pic:cNvPr id="0" name="EZEQUIEL-LAVEZZI-TUTTI-I-TAGLI-CAPELLI-E-I-LOOK-CALCIATORE-2012-GOAL-CALCIO-MERCATO-NUDO-FOTO-GQ.jpg"/>
+                    <pic:cNvPicPr/>
+                  </pic:nvPicPr>
+                  <pic:blipFill>
+                    <a:blip r:embed="rId7" cstate="print"/>
+                    <a:stretch>
+                      <a:fillRect/>
+                    </a:stretch>
+                  </pic:blipFill>
+                  <pic:spPr>
+                    <a:xfrm>
+                      <a:off x="0" y="0"/>
+                      <a:ext cx="5498567" cy="3771452"/>
+                    </a:xfrm>
+                    <a:prstGeom prst="rect">
+                      <a:avLst/>
+                    </a:prstGeom>
+                  </pic:spPr>
+                </pic:pic>
+              </a:graphicData>
+            </a:graphic>
+          </wp:inline>
+        </w:drawing>
       </w:r>
     </w:p>
     <w:sectPr>
@@ -2057,6 +3976,45 @@
       <w:ind w:left="720"/>
       <w:contextualSpacing/>
     </w:pPr>
+  </w:style>
+  <w:style w:type="paragraph" w:styleId="Sinespaciado">
+    <w:name w:val="No Spacing"/>
+    <w:uiPriority w:val="1"/>
+    <w:qFormat/>
+    <w:rsid w:val="00A30F89"/>
+    <w:pPr>
+      <w:spacing w:after="0" w:line="240" w:lineRule="auto"/>
+    </w:pPr>
+  </w:style>
+  <w:style w:type="paragraph" w:styleId="Textodeglobo">
+    <w:name w:val="Balloon Text"/>
+    <w:basedOn w:val="Normal"/>
+    <w:link w:val="TextodegloboCar"/>
+    <w:uiPriority w:val="99"/>
+    <w:semiHidden/>
+    <w:unhideWhenUsed/>
+    <w:rsid w:val="00685361"/>
+    <w:pPr>
+      <w:spacing w:after="0" w:line="240" w:lineRule="auto"/>
+    </w:pPr>
+    <w:rPr>
+      <w:rFonts w:ascii="Tahoma" w:hAnsi="Tahoma" w:cs="Tahoma"/>
+      <w:sz w:val="16"/>
+      <w:szCs w:val="16"/>
+    </w:rPr>
+  </w:style>
+  <w:style w:type="character" w:customStyle="1" w:styleId="TextodegloboCar">
+    <w:name w:val="Texto de globo Car"/>
+    <w:basedOn w:val="Fuentedeprrafopredeter"/>
+    <w:link w:val="Textodeglobo"/>
+    <w:uiPriority w:val="99"/>
+    <w:semiHidden/>
+    <w:rsid w:val="00685361"/>
+    <w:rPr>
+      <w:rFonts w:ascii="Tahoma" w:hAnsi="Tahoma" w:cs="Tahoma"/>
+      <w:sz w:val="16"/>
+      <w:szCs w:val="16"/>
+    </w:rPr>
   </w:style>
 </w:styles>
 </file>
